--- a/Interim Report/Ektor Interim Report.docx
+++ b/Interim Report/Ektor Interim Report.docx
@@ -425,7 +425,7 @@
           <w:sz w:val="28"/>
           <w:szCs w:val="32"/>
         </w:rPr>
-        <w:t>play Rocket League with</w:t>
+        <w:t xml:space="preserve">optimise </w:t>
       </w:r>
       <w:r>
         <w:rPr>
@@ -434,7 +434,7 @@
           <w:sz w:val="28"/>
           <w:szCs w:val="32"/>
         </w:rPr>
-        <w:t xml:space="preserve"> a focus on</w:t>
+        <w:t>Rocket League team behaviour</w:t>
       </w:r>
       <w:r>
         <w:rPr>
@@ -443,27 +443,27 @@
           <w:sz w:val="28"/>
           <w:szCs w:val="32"/>
         </w:rPr>
-        <w:t xml:space="preserve"> team behaviours.</w:t>
-      </w:r>
-    </w:p>
-    <w:p>
-      <w:pPr>
+        <w:t xml:space="preserve"> play</w:t>
+      </w:r>
+      <w:r>
         <w:rPr>
           <w:rFonts w:ascii="Calibri" w:hAnsi="Calibri" w:cs="Times New Roman"/>
           <w:b/>
           <w:sz w:val="28"/>
           <w:szCs w:val="32"/>
         </w:rPr>
-      </w:pPr>
-      <w:r>
+        <w:t>.</w:t>
+      </w:r>
+    </w:p>
+    <w:p>
+      <w:pPr>
         <w:rPr>
           <w:rFonts w:ascii="Calibri" w:hAnsi="Calibri" w:cs="Times New Roman"/>
           <w:b/>
           <w:sz w:val="28"/>
           <w:szCs w:val="32"/>
         </w:rPr>
-        <w:t xml:space="preserve">Name: </w:t>
-      </w:r>
+      </w:pPr>
       <w:r>
         <w:rPr>
           <w:rFonts w:ascii="Calibri" w:hAnsi="Calibri" w:cs="Times New Roman"/>
@@ -471,27 +471,27 @@
           <w:sz w:val="28"/>
           <w:szCs w:val="32"/>
         </w:rPr>
-        <w:t>Ektor Zoidis</w:t>
-      </w:r>
-    </w:p>
-    <w:p>
-      <w:pPr>
+        <w:t xml:space="preserve">Name: </w:t>
+      </w:r>
+      <w:r>
         <w:rPr>
           <w:rFonts w:ascii="Calibri" w:hAnsi="Calibri" w:cs="Times New Roman"/>
           <w:b/>
           <w:sz w:val="28"/>
           <w:szCs w:val="32"/>
         </w:rPr>
-      </w:pPr>
-      <w:r>
+        <w:t>Ektor Zoidis</w:t>
+      </w:r>
+    </w:p>
+    <w:p>
+      <w:pPr>
         <w:rPr>
           <w:rFonts w:ascii="Calibri" w:hAnsi="Calibri" w:cs="Times New Roman"/>
           <w:b/>
           <w:sz w:val="28"/>
           <w:szCs w:val="32"/>
         </w:rPr>
-        <w:t xml:space="preserve">Programme : </w:t>
-      </w:r>
+      </w:pPr>
       <w:r>
         <w:rPr>
           <w:rFonts w:ascii="Calibri" w:hAnsi="Calibri" w:cs="Times New Roman"/>
@@ -499,27 +499,27 @@
           <w:sz w:val="28"/>
           <w:szCs w:val="32"/>
         </w:rPr>
-        <w:t>Computer Games (Software Development)</w:t>
-      </w:r>
-    </w:p>
-    <w:p>
-      <w:pPr>
+        <w:t xml:space="preserve">Programme : </w:t>
+      </w:r>
+      <w:r>
         <w:rPr>
           <w:rFonts w:ascii="Calibri" w:hAnsi="Calibri" w:cs="Times New Roman"/>
           <w:b/>
           <w:sz w:val="28"/>
           <w:szCs w:val="32"/>
         </w:rPr>
-      </w:pPr>
-      <w:r>
+        <w:t>Computer Games (Software Development)</w:t>
+      </w:r>
+    </w:p>
+    <w:p>
+      <w:pPr>
         <w:rPr>
           <w:rFonts w:ascii="Calibri" w:hAnsi="Calibri" w:cs="Times New Roman"/>
           <w:b/>
           <w:sz w:val="28"/>
           <w:szCs w:val="32"/>
         </w:rPr>
-        <w:t xml:space="preserve">Matriculation Number: </w:t>
-      </w:r>
+      </w:pPr>
       <w:r>
         <w:rPr>
           <w:rFonts w:ascii="Calibri" w:hAnsi="Calibri" w:cs="Times New Roman"/>
@@ -527,27 +527,27 @@
           <w:sz w:val="28"/>
           <w:szCs w:val="32"/>
         </w:rPr>
-        <w:t>S2222427</w:t>
-      </w:r>
-    </w:p>
-    <w:p>
-      <w:pPr>
+        <w:t xml:space="preserve">Matriculation Number: </w:t>
+      </w:r>
+      <w:r>
         <w:rPr>
           <w:rFonts w:ascii="Calibri" w:hAnsi="Calibri" w:cs="Times New Roman"/>
           <w:b/>
           <w:sz w:val="28"/>
           <w:szCs w:val="32"/>
         </w:rPr>
-      </w:pPr>
-      <w:r>
+        <w:t>S2222427</w:t>
+      </w:r>
+    </w:p>
+    <w:p>
+      <w:pPr>
         <w:rPr>
           <w:rFonts w:ascii="Calibri" w:hAnsi="Calibri" w:cs="Times New Roman"/>
           <w:b/>
           <w:sz w:val="28"/>
           <w:szCs w:val="32"/>
         </w:rPr>
-        <w:t xml:space="preserve">Project Supervisor: </w:t>
-      </w:r>
+      </w:pPr>
       <w:r>
         <w:rPr>
           <w:rFonts w:ascii="Calibri" w:hAnsi="Calibri" w:cs="Times New Roman"/>
@@ -555,9 +555,8 @@
           <w:sz w:val="28"/>
           <w:szCs w:val="32"/>
         </w:rPr>
-        <w:t xml:space="preserve">Hamid </w:t>
-      </w:r>
-      <w:proofErr w:type="spellStart"/>
+        <w:t xml:space="preserve">Project Supervisor: </w:t>
+      </w:r>
       <w:r>
         <w:rPr>
           <w:rFonts w:ascii="Calibri" w:hAnsi="Calibri" w:cs="Times New Roman"/>
@@ -565,9 +564,8 @@
           <w:sz w:val="28"/>
           <w:szCs w:val="32"/>
         </w:rPr>
-        <w:t>Homatash</w:t>
-      </w:r>
-      <w:proofErr w:type="spellEnd"/>
+        <w:t>Hamid Homatash</w:t>
+      </w:r>
     </w:p>
     <w:p>
       <w:pPr>
@@ -601,7 +599,16 @@
           <w:sz w:val="28"/>
           <w:szCs w:val="32"/>
         </w:rPr>
-        <w:t xml:space="preserve">Word Count:  </w:t>
+        <w:t>Word Count:</w:t>
+      </w:r>
+      <w:r>
+        <w:rPr>
+          <w:rFonts w:ascii="Calibri" w:hAnsi="Calibri" w:cs="Times New Roman"/>
+          <w:b/>
+          <w:sz w:val="28"/>
+          <w:szCs w:val="32"/>
+        </w:rPr>
+        <w:t xml:space="preserve"> </w:t>
       </w:r>
       <w:r>
         <w:rPr>
@@ -875,7 +882,7 @@
         <w:br w:type="page"/>
       </w:r>
     </w:p>
-    <w:bookmarkStart w:id="0" w:name="_Toc152143762" w:displacedByCustomXml="next"/>
+    <w:bookmarkStart w:id="0" w:name="_Toc153141453" w:displacedByCustomXml="next"/>
     <w:sdt>
       <w:sdtPr>
         <w:rPr>
@@ -931,7 +938,7 @@
           <w:r>
             <w:fldChar w:fldCharType="separate"/>
           </w:r>
-          <w:hyperlink w:anchor="_Toc152143762" w:history="1">
+          <w:hyperlink w:anchor="_Toc153141453" w:history="1">
             <w:r>
               <w:rPr>
                 <w:rStyle w:val="Hyperlink"/>
@@ -958,7 +965,7 @@
                 <w:noProof/>
                 <w:webHidden/>
               </w:rPr>
-              <w:instrText xml:space="preserve"> PAGEREF _Toc152143762 \h </w:instrText>
+              <w:instrText xml:space="preserve"> PAGEREF _Toc153141453 \h </w:instrText>
             </w:r>
             <w:r>
               <w:rPr>
@@ -1000,7 +1007,7 @@
               <w14:ligatures w14:val="standardContextual"/>
             </w:rPr>
           </w:pPr>
-          <w:hyperlink w:anchor="_Toc152143763" w:history="1">
+          <w:hyperlink w:anchor="_Toc153141454" w:history="1">
             <w:r>
               <w:rPr>
                 <w:rStyle w:val="Hyperlink"/>
@@ -1044,7 +1051,7 @@
                 <w:noProof/>
                 <w:webHidden/>
               </w:rPr>
-              <w:instrText xml:space="preserve"> PAGEREF _Toc152143763 \h </w:instrText>
+              <w:instrText xml:space="preserve"> PAGEREF _Toc153141454 \h </w:instrText>
             </w:r>
             <w:r>
               <w:rPr>
@@ -1090,7 +1097,7 @@
               <w14:ligatures w14:val="standardContextual"/>
             </w:rPr>
           </w:pPr>
-          <w:hyperlink w:anchor="_Toc152143764" w:history="1">
+          <w:hyperlink w:anchor="_Toc153141455" w:history="1">
             <w:r>
               <w:rPr>
                 <w:rStyle w:val="Hyperlink"/>
@@ -1134,87 +1141,7 @@
                 <w:noProof/>
                 <w:webHidden/>
               </w:rPr>
-              <w:instrText xml:space="preserve"> PAGEREF _Toc152143764 \h </w:instrText>
-            </w:r>
-            <w:r>
-              <w:rPr>
-                <w:noProof/>
-                <w:webHidden/>
-              </w:rPr>
-            </w:r>
-            <w:r>
-              <w:rPr>
-                <w:noProof/>
-                <w:webHidden/>
-              </w:rPr>
-              <w:fldChar w:fldCharType="separate"/>
-            </w:r>
-            <w:r>
-              <w:rPr>
-                <w:noProof/>
-                <w:webHidden/>
-              </w:rPr>
-              <w:t>3</w:t>
-            </w:r>
-            <w:r>
-              <w:rPr>
-                <w:noProof/>
-                <w:webHidden/>
-              </w:rPr>
-              <w:fldChar w:fldCharType="end"/>
-            </w:r>
-          </w:hyperlink>
-        </w:p>
-        <w:p>
-          <w:pPr>
-            <w:pStyle w:val="TOC2"/>
-            <w:tabs>
-              <w:tab w:val="right" w:leader="dot" w:pos="9016"/>
-            </w:tabs>
-            <w:rPr>
-              <w:rFonts w:eastAsiaTheme="minorEastAsia"/>
-              <w:noProof/>
-              <w:kern w:val="2"/>
-              <w:lang w:eastAsia="en-GB"/>
-              <w14:ligatures w14:val="standardContextual"/>
-            </w:rPr>
-          </w:pPr>
-          <w:hyperlink w:anchor="_Toc152143765" w:history="1">
-            <w:r>
-              <w:rPr>
-                <w:rStyle w:val="Hyperlink"/>
-                <w:i/>
-                <w:noProof/>
-              </w:rPr>
-              <w:t xml:space="preserve">Figure 1 - The relation between the agent and its environment </w:t>
-            </w:r>
-            <w:r>
-              <w:rPr>
-                <w:rStyle w:val="Hyperlink"/>
-                <w:noProof/>
-              </w:rPr>
-              <w:t>(Kaelbling, Littman, &amp; Moore, 1996)</w:t>
-            </w:r>
-            <w:r>
-              <w:rPr>
-                <w:noProof/>
-                <w:webHidden/>
-              </w:rPr>
-              <w:tab/>
-            </w:r>
-            <w:r>
-              <w:rPr>
-                <w:noProof/>
-                <w:webHidden/>
-              </w:rPr>
-              <w:fldChar w:fldCharType="begin"/>
-            </w:r>
-            <w:r>
-              <w:rPr>
-                <w:noProof/>
-                <w:webHidden/>
-              </w:rPr>
-              <w:instrText xml:space="preserve"> PAGEREF _Toc152143765 \h </w:instrText>
+              <w:instrText xml:space="preserve"> PAGEREF _Toc153141455 \h </w:instrText>
             </w:r>
             <w:r>
               <w:rPr>
@@ -1260,7 +1187,7 @@
               <w14:ligatures w14:val="standardContextual"/>
             </w:rPr>
           </w:pPr>
-          <w:hyperlink w:anchor="_Toc152143766" w:history="1">
+          <w:hyperlink w:anchor="_Toc153141456" w:history="1">
             <w:r>
               <w:rPr>
                 <w:rStyle w:val="Hyperlink"/>
@@ -1304,7 +1231,7 @@
                 <w:noProof/>
                 <w:webHidden/>
               </w:rPr>
-              <w:instrText xml:space="preserve"> PAGEREF _Toc152143766 \h </w:instrText>
+              <w:instrText xml:space="preserve"> PAGEREF _Toc153141456 \h </w:instrText>
             </w:r>
             <w:r>
               <w:rPr>
@@ -1350,7 +1277,7 @@
               <w14:ligatures w14:val="standardContextual"/>
             </w:rPr>
           </w:pPr>
-          <w:hyperlink w:anchor="_Toc152143767" w:history="1">
+          <w:hyperlink w:anchor="_Toc153141457" w:history="1">
             <w:r>
               <w:rPr>
                 <w:rStyle w:val="Hyperlink"/>
@@ -1394,7 +1321,7 @@
                 <w:noProof/>
                 <w:webHidden/>
               </w:rPr>
-              <w:instrText xml:space="preserve"> PAGEREF _Toc152143767 \h </w:instrText>
+              <w:instrText xml:space="preserve"> PAGEREF _Toc153141457 \h </w:instrText>
             </w:r>
             <w:r>
               <w:rPr>
@@ -1440,7 +1367,7 @@
               <w14:ligatures w14:val="standardContextual"/>
             </w:rPr>
           </w:pPr>
-          <w:hyperlink w:anchor="_Toc152143768" w:history="1">
+          <w:hyperlink w:anchor="_Toc153141458" w:history="1">
             <w:r>
               <w:rPr>
                 <w:rStyle w:val="Hyperlink"/>
@@ -1484,7 +1411,7 @@
                 <w:noProof/>
                 <w:webHidden/>
               </w:rPr>
-              <w:instrText xml:space="preserve"> PAGEREF _Toc152143768 \h </w:instrText>
+              <w:instrText xml:space="preserve"> PAGEREF _Toc153141458 \h </w:instrText>
             </w:r>
             <w:r>
               <w:rPr>
@@ -1530,7 +1457,7 @@
               <w14:ligatures w14:val="standardContextual"/>
             </w:rPr>
           </w:pPr>
-          <w:hyperlink w:anchor="_Toc152143769" w:history="1">
+          <w:hyperlink w:anchor="_Toc153141459" w:history="1">
             <w:r>
               <w:rPr>
                 <w:rStyle w:val="Hyperlink"/>
@@ -1574,7 +1501,7 @@
                 <w:noProof/>
                 <w:webHidden/>
               </w:rPr>
-              <w:instrText xml:space="preserve"> PAGEREF _Toc152143769 \h </w:instrText>
+              <w:instrText xml:space="preserve"> PAGEREF _Toc153141459 \h </w:instrText>
             </w:r>
             <w:r>
               <w:rPr>
@@ -1616,7 +1543,7 @@
               <w14:ligatures w14:val="standardContextual"/>
             </w:rPr>
           </w:pPr>
-          <w:hyperlink w:anchor="_Toc152143770" w:history="1">
+          <w:hyperlink w:anchor="_Toc153141460" w:history="1">
             <w:r>
               <w:rPr>
                 <w:rStyle w:val="Hyperlink"/>
@@ -1639,7 +1566,7 @@
                 <w:rStyle w:val="Hyperlink"/>
                 <w:noProof/>
               </w:rPr>
-              <w:t>Contextual Review</w:t>
+              <w:t>Literature and Technology Review</w:t>
             </w:r>
             <w:r>
               <w:rPr>
@@ -1660,7 +1587,7 @@
                 <w:noProof/>
                 <w:webHidden/>
               </w:rPr>
-              <w:instrText xml:space="preserve"> PAGEREF _Toc152143770 \h </w:instrText>
+              <w:instrText xml:space="preserve"> PAGEREF _Toc153141460 \h </w:instrText>
             </w:r>
             <w:r>
               <w:rPr>
@@ -1681,6 +1608,366 @@
                 <w:webHidden/>
               </w:rPr>
               <w:t>5</w:t>
+            </w:r>
+            <w:r>
+              <w:rPr>
+                <w:noProof/>
+                <w:webHidden/>
+              </w:rPr>
+              <w:fldChar w:fldCharType="end"/>
+            </w:r>
+          </w:hyperlink>
+        </w:p>
+        <w:p>
+          <w:pPr>
+            <w:pStyle w:val="TOC2"/>
+            <w:tabs>
+              <w:tab w:val="left" w:pos="880"/>
+              <w:tab w:val="right" w:leader="dot" w:pos="9016"/>
+            </w:tabs>
+            <w:rPr>
+              <w:rFonts w:eastAsiaTheme="minorEastAsia"/>
+              <w:noProof/>
+              <w:kern w:val="2"/>
+              <w:lang w:eastAsia="en-GB"/>
+              <w14:ligatures w14:val="standardContextual"/>
+            </w:rPr>
+          </w:pPr>
+          <w:hyperlink w:anchor="_Toc153141461" w:history="1">
+            <w:r>
+              <w:rPr>
+                <w:rStyle w:val="Hyperlink"/>
+                <w:noProof/>
+              </w:rPr>
+              <w:t>2.1</w:t>
+            </w:r>
+            <w:r>
+              <w:rPr>
+                <w:rFonts w:eastAsiaTheme="minorEastAsia"/>
+                <w:noProof/>
+                <w:kern w:val="2"/>
+                <w:lang w:eastAsia="en-GB"/>
+                <w14:ligatures w14:val="standardContextual"/>
+              </w:rPr>
+              <w:tab/>
+            </w:r>
+            <w:r>
+              <w:rPr>
+                <w:rStyle w:val="Hyperlink"/>
+                <w:noProof/>
+              </w:rPr>
+              <w:t>Investigating Reinforcement Learning algorithms</w:t>
+            </w:r>
+            <w:r>
+              <w:rPr>
+                <w:noProof/>
+                <w:webHidden/>
+              </w:rPr>
+              <w:tab/>
+            </w:r>
+            <w:r>
+              <w:rPr>
+                <w:noProof/>
+                <w:webHidden/>
+              </w:rPr>
+              <w:fldChar w:fldCharType="begin"/>
+            </w:r>
+            <w:r>
+              <w:rPr>
+                <w:noProof/>
+                <w:webHidden/>
+              </w:rPr>
+              <w:instrText xml:space="preserve"> PAGEREF _Toc153141461 \h </w:instrText>
+            </w:r>
+            <w:r>
+              <w:rPr>
+                <w:noProof/>
+                <w:webHidden/>
+              </w:rPr>
+            </w:r>
+            <w:r>
+              <w:rPr>
+                <w:noProof/>
+                <w:webHidden/>
+              </w:rPr>
+              <w:fldChar w:fldCharType="separate"/>
+            </w:r>
+            <w:r>
+              <w:rPr>
+                <w:noProof/>
+                <w:webHidden/>
+              </w:rPr>
+              <w:t>5</w:t>
+            </w:r>
+            <w:r>
+              <w:rPr>
+                <w:noProof/>
+                <w:webHidden/>
+              </w:rPr>
+              <w:fldChar w:fldCharType="end"/>
+            </w:r>
+          </w:hyperlink>
+        </w:p>
+        <w:p>
+          <w:pPr>
+            <w:pStyle w:val="TOC2"/>
+            <w:tabs>
+              <w:tab w:val="left" w:pos="880"/>
+              <w:tab w:val="right" w:leader="dot" w:pos="9016"/>
+            </w:tabs>
+            <w:rPr>
+              <w:rFonts w:eastAsiaTheme="minorEastAsia"/>
+              <w:noProof/>
+              <w:kern w:val="2"/>
+              <w:lang w:eastAsia="en-GB"/>
+              <w14:ligatures w14:val="standardContextual"/>
+            </w:rPr>
+          </w:pPr>
+          <w:hyperlink w:anchor="_Toc153141462" w:history="1">
+            <w:r>
+              <w:rPr>
+                <w:rStyle w:val="Hyperlink"/>
+                <w:noProof/>
+              </w:rPr>
+              <w:t>2.2</w:t>
+            </w:r>
+            <w:r>
+              <w:rPr>
+                <w:rFonts w:eastAsiaTheme="minorEastAsia"/>
+                <w:noProof/>
+                <w:kern w:val="2"/>
+                <w:lang w:eastAsia="en-GB"/>
+                <w14:ligatures w14:val="standardContextual"/>
+              </w:rPr>
+              <w:tab/>
+            </w:r>
+            <w:r>
+              <w:rPr>
+                <w:rStyle w:val="Hyperlink"/>
+                <w:noProof/>
+              </w:rPr>
+              <w:t>Examining how Rocket League works as a game</w:t>
+            </w:r>
+            <w:r>
+              <w:rPr>
+                <w:noProof/>
+                <w:webHidden/>
+              </w:rPr>
+              <w:tab/>
+            </w:r>
+            <w:r>
+              <w:rPr>
+                <w:noProof/>
+                <w:webHidden/>
+              </w:rPr>
+              <w:fldChar w:fldCharType="begin"/>
+            </w:r>
+            <w:r>
+              <w:rPr>
+                <w:noProof/>
+                <w:webHidden/>
+              </w:rPr>
+              <w:instrText xml:space="preserve"> PAGEREF _Toc153141462 \h </w:instrText>
+            </w:r>
+            <w:r>
+              <w:rPr>
+                <w:noProof/>
+                <w:webHidden/>
+              </w:rPr>
+            </w:r>
+            <w:r>
+              <w:rPr>
+                <w:noProof/>
+                <w:webHidden/>
+              </w:rPr>
+              <w:fldChar w:fldCharType="separate"/>
+            </w:r>
+            <w:r>
+              <w:rPr>
+                <w:noProof/>
+                <w:webHidden/>
+              </w:rPr>
+              <w:t>8</w:t>
+            </w:r>
+            <w:r>
+              <w:rPr>
+                <w:noProof/>
+                <w:webHidden/>
+              </w:rPr>
+              <w:fldChar w:fldCharType="end"/>
+            </w:r>
+          </w:hyperlink>
+        </w:p>
+        <w:p>
+          <w:pPr>
+            <w:pStyle w:val="TOC2"/>
+            <w:tabs>
+              <w:tab w:val="left" w:pos="880"/>
+              <w:tab w:val="right" w:leader="dot" w:pos="9016"/>
+            </w:tabs>
+            <w:rPr>
+              <w:rFonts w:eastAsiaTheme="minorEastAsia"/>
+              <w:noProof/>
+              <w:kern w:val="2"/>
+              <w:lang w:eastAsia="en-GB"/>
+              <w14:ligatures w14:val="standardContextual"/>
+            </w:rPr>
+          </w:pPr>
+          <w:hyperlink w:anchor="_Toc153141463" w:history="1">
+            <w:r>
+              <w:rPr>
+                <w:rStyle w:val="Hyperlink"/>
+                <w:noProof/>
+              </w:rPr>
+              <w:t>2.3</w:t>
+            </w:r>
+            <w:r>
+              <w:rPr>
+                <w:rFonts w:eastAsiaTheme="minorEastAsia"/>
+                <w:noProof/>
+                <w:kern w:val="2"/>
+                <w:lang w:eastAsia="en-GB"/>
+                <w14:ligatures w14:val="standardContextual"/>
+              </w:rPr>
+              <w:tab/>
+            </w:r>
+            <w:r>
+              <w:rPr>
+                <w:rStyle w:val="Hyperlink"/>
+                <w:noProof/>
+              </w:rPr>
+              <w:t>Defining the attributes that contribute to teamwork in Rocket League</w:t>
+            </w:r>
+            <w:r>
+              <w:rPr>
+                <w:noProof/>
+                <w:webHidden/>
+              </w:rPr>
+              <w:tab/>
+            </w:r>
+            <w:r>
+              <w:rPr>
+                <w:noProof/>
+                <w:webHidden/>
+              </w:rPr>
+              <w:fldChar w:fldCharType="begin"/>
+            </w:r>
+            <w:r>
+              <w:rPr>
+                <w:noProof/>
+                <w:webHidden/>
+              </w:rPr>
+              <w:instrText xml:space="preserve"> PAGEREF _Toc153141463 \h </w:instrText>
+            </w:r>
+            <w:r>
+              <w:rPr>
+                <w:noProof/>
+                <w:webHidden/>
+              </w:rPr>
+            </w:r>
+            <w:r>
+              <w:rPr>
+                <w:noProof/>
+                <w:webHidden/>
+              </w:rPr>
+              <w:fldChar w:fldCharType="separate"/>
+            </w:r>
+            <w:r>
+              <w:rPr>
+                <w:noProof/>
+                <w:webHidden/>
+              </w:rPr>
+              <w:t>8</w:t>
+            </w:r>
+            <w:r>
+              <w:rPr>
+                <w:noProof/>
+                <w:webHidden/>
+              </w:rPr>
+              <w:fldChar w:fldCharType="end"/>
+            </w:r>
+          </w:hyperlink>
+        </w:p>
+        <w:p>
+          <w:pPr>
+            <w:pStyle w:val="TOC2"/>
+            <w:tabs>
+              <w:tab w:val="left" w:pos="880"/>
+              <w:tab w:val="right" w:leader="dot" w:pos="9016"/>
+            </w:tabs>
+            <w:rPr>
+              <w:rFonts w:eastAsiaTheme="minorEastAsia"/>
+              <w:noProof/>
+              <w:kern w:val="2"/>
+              <w:lang w:eastAsia="en-GB"/>
+              <w14:ligatures w14:val="standardContextual"/>
+            </w:rPr>
+          </w:pPr>
+          <w:hyperlink w:anchor="_Toc153141464" w:history="1">
+            <w:r>
+              <w:rPr>
+                <w:rStyle w:val="Hyperlink"/>
+                <w:noProof/>
+              </w:rPr>
+              <w:t>2.4</w:t>
+            </w:r>
+            <w:r>
+              <w:rPr>
+                <w:rFonts w:eastAsiaTheme="minorEastAsia"/>
+                <w:noProof/>
+                <w:kern w:val="2"/>
+                <w:lang w:eastAsia="en-GB"/>
+                <w14:ligatures w14:val="standardContextual"/>
+              </w:rPr>
+              <w:tab/>
+            </w:r>
+            <w:r>
+              <w:rPr>
+                <w:rStyle w:val="Hyperlink"/>
+                <w:noProof/>
+              </w:rPr>
+              <w:t>Identifying the tools that will be required to achieve this project</w:t>
+            </w:r>
+            <w:r>
+              <w:rPr>
+                <w:noProof/>
+                <w:webHidden/>
+              </w:rPr>
+              <w:tab/>
+            </w:r>
+            <w:r>
+              <w:rPr>
+                <w:noProof/>
+                <w:webHidden/>
+              </w:rPr>
+              <w:fldChar w:fldCharType="begin"/>
+            </w:r>
+            <w:r>
+              <w:rPr>
+                <w:noProof/>
+                <w:webHidden/>
+              </w:rPr>
+              <w:instrText xml:space="preserve"> PAGEREF _Toc153141464 \h </w:instrText>
+            </w:r>
+            <w:r>
+              <w:rPr>
+                <w:noProof/>
+                <w:webHidden/>
+              </w:rPr>
+            </w:r>
+            <w:r>
+              <w:rPr>
+                <w:noProof/>
+                <w:webHidden/>
+              </w:rPr>
+              <w:fldChar w:fldCharType="separate"/>
+            </w:r>
+            <w:r>
+              <w:rPr>
+                <w:noProof/>
+                <w:webHidden/>
+              </w:rPr>
+              <w:t>8</w:t>
             </w:r>
             <w:r>
               <w:rPr>
@@ -1702,7 +1989,7 @@
               <w14:ligatures w14:val="standardContextual"/>
             </w:rPr>
           </w:pPr>
-          <w:hyperlink w:anchor="_Toc152143771" w:history="1">
+          <w:hyperlink w:anchor="_Toc153141465" w:history="1">
             <w:r>
               <w:rPr>
                 <w:rStyle w:val="Hyperlink"/>
@@ -1746,7 +2033,7 @@
                 <w:noProof/>
                 <w:webHidden/>
               </w:rPr>
-              <w:instrText xml:space="preserve"> PAGEREF _Toc152143771 \h </w:instrText>
+              <w:instrText xml:space="preserve"> PAGEREF _Toc153141465 \h </w:instrText>
             </w:r>
             <w:r>
               <w:rPr>
@@ -1766,7 +2053,7 @@
                 <w:noProof/>
                 <w:webHidden/>
               </w:rPr>
-              <w:t>5</w:t>
+              <w:t>8</w:t>
             </w:r>
             <w:r>
               <w:rPr>
@@ -1788,7 +2075,7 @@
               <w14:ligatures w14:val="standardContextual"/>
             </w:rPr>
           </w:pPr>
-          <w:hyperlink w:anchor="_Toc152143772" w:history="1">
+          <w:hyperlink w:anchor="_Toc153141466" w:history="1">
             <w:r>
               <w:rPr>
                 <w:rStyle w:val="Hyperlink"/>
@@ -1832,7 +2119,7 @@
                 <w:noProof/>
                 <w:webHidden/>
               </w:rPr>
-              <w:instrText xml:space="preserve"> PAGEREF _Toc152143772 \h </w:instrText>
+              <w:instrText xml:space="preserve"> PAGEREF _Toc153141466 \h </w:instrText>
             </w:r>
             <w:r>
               <w:rPr>
@@ -1852,7 +2139,7 @@
                 <w:noProof/>
                 <w:webHidden/>
               </w:rPr>
-              <w:t>6</w:t>
+              <w:t>9</w:t>
             </w:r>
             <w:r>
               <w:rPr>
@@ -1885,7 +2172,7 @@
       <w:pPr>
         <w:pStyle w:val="Heading1"/>
       </w:pPr>
-      <w:bookmarkStart w:id="1" w:name="_Toc152143763"/>
+      <w:bookmarkStart w:id="1" w:name="_Toc153141454"/>
       <w:r>
         <w:lastRenderedPageBreak/>
         <w:t>In</w:t>
@@ -1979,7 +2266,7 @@
       <w:pPr>
         <w:pStyle w:val="Heading2"/>
       </w:pPr>
-      <w:bookmarkStart w:id="2" w:name="_Toc152143764"/>
+      <w:bookmarkStart w:id="2" w:name="_Toc153141455"/>
       <w:r>
         <w:t>Background</w:t>
       </w:r>
@@ -2190,7 +2477,6 @@
           <w:color w:val="auto"/>
         </w:rPr>
       </w:pPr>
-      <w:bookmarkStart w:id="3" w:name="_Toc152143765"/>
       <w:r>
         <w:rPr>
           <w:rStyle w:val="SubtleEmphasis"/>
@@ -2227,6 +2513,7 @@
         <w:rPr>
           <w:rStyle w:val="SubtleEmphasis"/>
           <w:iCs/>
+          <w:noProof/>
           <w:color w:val="auto"/>
         </w:rPr>
         <w:t>1</w:t>
@@ -2245,7 +2532,15 @@
           <w:iCs/>
           <w:color w:val="auto"/>
         </w:rPr>
-        <w:t xml:space="preserve"> - The relation between the agent and its </w:t>
+        <w:t xml:space="preserve"> – </w:t>
+      </w:r>
+      <w:r>
+        <w:rPr>
+          <w:rStyle w:val="SubtleEmphasis"/>
+          <w:iCs/>
+          <w:color w:val="auto"/>
+        </w:rPr>
+        <w:t xml:space="preserve">The relation between the agent and its </w:t>
       </w:r>
       <w:r>
         <w:t>environment</w:t>
@@ -2295,22 +2590,9 @@
           </w:r>
           <w:r>
             <w:rPr>
-              <w:rStyle w:val="SubtleEmphasis"/>
-              <w:iCs/>
-              <w:color w:val="auto"/>
+              <w:noProof/>
             </w:rPr>
-            <w:t>(</w:t>
-          </w:r>
-          <w:r>
-            <w:t>Kaelbling</w:t>
-          </w:r>
-          <w:r>
-            <w:rPr>
-              <w:rStyle w:val="SubtleEmphasis"/>
-              <w:iCs/>
-              <w:color w:val="auto"/>
-            </w:rPr>
-            <w:t>, Littman, &amp; Moore, 1996)</w:t>
+            <w:t>(Kaelbling, Littman, &amp; Moore, 1996)</w:t>
           </w:r>
           <w:r>
             <w:rPr>
@@ -2322,7 +2604,6 @@
           </w:r>
         </w:sdtContent>
       </w:sdt>
-      <w:bookmarkEnd w:id="3"/>
     </w:p>
     <w:p>
       <w:r>
@@ -2351,17 +2632,7 @@
               <w:noProof/>
               <w:lang w:val="en-US"/>
             </w:rPr>
-            <w:t xml:space="preserve">(Kaelbling, Littman, &amp; Moore, </w:t>
-          </w:r>
-          <w:r>
-            <w:t>1996</w:t>
-          </w:r>
-          <w:r>
-            <w:rPr>
-              <w:noProof/>
-              <w:lang w:val="en-US"/>
-            </w:rPr>
-            <w:t>)</w:t>
+            <w:t>(Kaelbling, Littman, &amp; Moore, 1996)</w:t>
           </w:r>
           <w:r>
             <w:fldChar w:fldCharType="end"/>
@@ -2384,7 +2655,25 @@
         <w:t xml:space="preserve"> environment communicate with one another.</w:t>
       </w:r>
       <w:r>
-        <w:t xml:space="preserve"> The agent’s goal is to maximise the total amount of positive reward it receives and with a well-defined reward system we can lead the agent into completing the objectives we want it to.</w:t>
+        <w:t xml:space="preserve"> The agent’s goal is to maximise the total amount of positive reward it receives and with a well-defined reward system the agent </w:t>
+      </w:r>
+      <w:r>
+        <w:t>will be able to</w:t>
+      </w:r>
+      <w:r>
+        <w:t xml:space="preserve"> </w:t>
+      </w:r>
+      <w:r>
+        <w:t xml:space="preserve">complete </w:t>
+      </w:r>
+      <w:r>
+        <w:t xml:space="preserve">the </w:t>
+      </w:r>
+      <w:r>
+        <w:t xml:space="preserve">desired </w:t>
+      </w:r>
+      <w:r>
+        <w:t>objectives.</w:t>
       </w:r>
     </w:p>
     <w:p>
@@ -3045,117 +3334,94 @@
       <w:pPr>
         <w:pStyle w:val="Heading2"/>
       </w:pPr>
-      <w:bookmarkStart w:id="4" w:name="_Toc152143766"/>
+      <w:bookmarkStart w:id="3" w:name="_Toc153141456"/>
       <w:r>
         <w:t>Project Overview</w:t>
+      </w:r>
+      <w:bookmarkEnd w:id="3"/>
+    </w:p>
+    <w:p>
+      <w:pPr>
+        <w:pStyle w:val="Heading3"/>
+      </w:pPr>
+      <w:bookmarkStart w:id="4" w:name="_Toc153141457"/>
+      <w:r>
+        <w:t>Project Outline</w:t>
       </w:r>
       <w:bookmarkEnd w:id="4"/>
     </w:p>
     <w:p>
       <w:r>
-        <w:t xml:space="preserve">The purpose of this section is to </w:t>
-      </w:r>
-      <w:r>
-        <w:t xml:space="preserve">identify the project outline and present the research question, as well as the hypothesis this project will attempt to </w:t>
-      </w:r>
-      <w:r>
-        <w:t>answer</w:t>
-      </w:r>
-      <w:r>
-        <w:t>.</w:t>
-      </w:r>
-      <w:r>
-        <w:t xml:space="preserve"> It will also list all the objectives that are aimed to be achieved</w:t>
-      </w:r>
-      <w:r>
-        <w:t xml:space="preserve"> in this project</w:t>
-      </w:r>
-      <w:r>
-        <w:t>.</w:t>
+        <w:t xml:space="preserve">Due to the lack of studies </w:t>
+      </w:r>
+      <w:r>
+        <w:t>on</w:t>
+      </w:r>
+      <w:r>
+        <w:t xml:space="preserve"> achieving </w:t>
+      </w:r>
+      <w:r>
+        <w:t xml:space="preserve">bots that perform </w:t>
+      </w:r>
+      <w:r>
+        <w:t xml:space="preserve">team behaviour </w:t>
+      </w:r>
+      <w:r>
+        <w:t>in</w:t>
+      </w:r>
+      <w:r>
+        <w:t xml:space="preserve"> Rocket League, this project aims to investigate the development of an AI agent that will learn to collaborate and perform team interactions.</w:t>
+      </w:r>
+      <w:r>
+        <w:t xml:space="preserve"> Therefore, the research question for this project is:</w:t>
       </w:r>
     </w:p>
     <w:p>
       <w:pPr>
-        <w:pStyle w:val="Heading3"/>
-      </w:pPr>
-      <w:bookmarkStart w:id="5" w:name="_Toc152143767"/>
-      <w:r>
-        <w:t>Project Outline</w:t>
-      </w:r>
-      <w:bookmarkEnd w:id="5"/>
+        <w:rPr>
+          <w:rStyle w:val="Strong"/>
+        </w:rPr>
+      </w:pPr>
+      <w:r>
+        <w:rPr>
+          <w:rStyle w:val="Strong"/>
+        </w:rPr>
+        <w:t xml:space="preserve">How effectively can an AI agent trained through </w:t>
+      </w:r>
+      <w:r>
+        <w:rPr>
+          <w:rStyle w:val="Strong"/>
+        </w:rPr>
+        <w:t>R</w:t>
+      </w:r>
+      <w:r>
+        <w:rPr>
+          <w:rStyle w:val="Strong"/>
+        </w:rPr>
+        <w:t xml:space="preserve">einforcement </w:t>
+      </w:r>
+      <w:r>
+        <w:rPr>
+          <w:rStyle w:val="Strong"/>
+        </w:rPr>
+        <w:t>L</w:t>
+      </w:r>
+      <w:r>
+        <w:rPr>
+          <w:rStyle w:val="Strong"/>
+        </w:rPr>
+        <w:t>earning perform team behaviours and interactions in Rocket League.</w:t>
+      </w:r>
     </w:p>
     <w:p>
-      <w:r>
-        <w:t xml:space="preserve">Due to the lack of studies </w:t>
-      </w:r>
-      <w:r>
-        <w:t>on</w:t>
-      </w:r>
-      <w:r>
-        <w:t xml:space="preserve"> achieving </w:t>
-      </w:r>
-      <w:r>
-        <w:t xml:space="preserve">bots that perform </w:t>
-      </w:r>
-      <w:r>
-        <w:t xml:space="preserve">team behaviour </w:t>
-      </w:r>
-      <w:r>
-        <w:t>in</w:t>
-      </w:r>
-      <w:r>
-        <w:t xml:space="preserve"> Rocket League, this project aims to investigate the development of an AI agent that will learn to collaborate and perform team interactions.</w:t>
-      </w:r>
-      <w:r>
-        <w:t xml:space="preserve"> Therefore, the research question for this project is:</w:t>
-      </w:r>
-    </w:p>
-    <w:p>
-      <w:pPr>
-        <w:rPr>
-          <w:rStyle w:val="Strong"/>
-        </w:rPr>
-      </w:pPr>
-      <w:r>
-        <w:rPr>
-          <w:rStyle w:val="Strong"/>
-        </w:rPr>
-        <w:t xml:space="preserve">How effectively can an AI agent trained through </w:t>
-      </w:r>
-      <w:r>
-        <w:rPr>
-          <w:rStyle w:val="Strong"/>
-        </w:rPr>
-        <w:t>R</w:t>
-      </w:r>
-      <w:r>
-        <w:rPr>
-          <w:rStyle w:val="Strong"/>
-        </w:rPr>
-        <w:t xml:space="preserve">einforcement </w:t>
-      </w:r>
-      <w:r>
-        <w:rPr>
-          <w:rStyle w:val="Strong"/>
-        </w:rPr>
-        <w:t>L</w:t>
-      </w:r>
-      <w:r>
-        <w:rPr>
-          <w:rStyle w:val="Strong"/>
-        </w:rPr>
-        <w:t>earning perform team behaviours and interactions in Rocket League.</w:t>
-      </w:r>
-    </w:p>
-    <w:p>
       <w:pPr>
         <w:pStyle w:val="Heading3"/>
       </w:pPr>
-      <w:bookmarkStart w:id="6" w:name="_Toc152143768"/>
+      <w:bookmarkStart w:id="5" w:name="_Toc153141458"/>
       <w:r>
         <w:t>Project Objectives</w:t>
       </w:r>
-      <w:bookmarkEnd w:id="6"/>
+      <w:bookmarkEnd w:id="5"/>
     </w:p>
     <w:p>
       <w:r>
@@ -3219,7 +3485,19 @@
         <w:rPr>
           <w:u w:val="single"/>
         </w:rPr>
-        <w:t xml:space="preserve">Investigate into Reinforcement Learning </w:t>
+        <w:t>Investigat</w:t>
+      </w:r>
+      <w:r>
+        <w:rPr>
+          <w:u w:val="single"/>
+        </w:rPr>
+        <w:t>ing</w:t>
+      </w:r>
+      <w:r>
+        <w:rPr>
+          <w:u w:val="single"/>
+        </w:rPr>
+        <w:t xml:space="preserve"> Reinforcement Learning </w:t>
       </w:r>
       <w:r>
         <w:rPr>
@@ -3239,16 +3517,13 @@
         <w:t>/methods</w:t>
       </w:r>
       <w:r>
-        <w:t xml:space="preserve"> used in Reinforcement Learning and investigate which ones would be most beneficial for this project. As RL is a complicated subject this will be performed by defining a basis algorithm and then adding potential improvements to it to improve its </w:t>
-      </w:r>
-      <w:r>
-        <w:t xml:space="preserve">overall </w:t>
-      </w:r>
-      <w:r>
-        <w:t>performance</w:t>
-      </w:r>
-      <w:r>
-        <w:t>.</w:t>
+        <w:t xml:space="preserve"> used in Reinforcement Learning and investigate which ones would be most </w:t>
+      </w:r>
+      <w:r>
+        <w:t>suitable</w:t>
+      </w:r>
+      <w:r>
+        <w:t xml:space="preserve"> for this project.</w:t>
       </w:r>
     </w:p>
     <w:p>
@@ -3267,7 +3542,19 @@
         <w:rPr>
           <w:u w:val="single"/>
         </w:rPr>
-        <w:t>Look into the tools that will be required to achieve this project</w:t>
+        <w:t>Examin</w:t>
+      </w:r>
+      <w:r>
+        <w:rPr>
+          <w:u w:val="single"/>
+        </w:rPr>
+        <w:t>ing</w:t>
+      </w:r>
+      <w:r>
+        <w:rPr>
+          <w:u w:val="single"/>
+        </w:rPr>
+        <w:t xml:space="preserve"> how Rocket League works as a game</w:t>
       </w:r>
     </w:p>
     <w:p>
@@ -3275,16 +3562,31 @@
         <w:ind w:left="360"/>
       </w:pPr>
       <w:r>
-        <w:t xml:space="preserve">Identifying which tools have been previously used for related projects and </w:t>
-      </w:r>
-      <w:r>
-        <w:t xml:space="preserve">learning how to use them </w:t>
-      </w:r>
-      <w:r>
-        <w:t>effectively</w:t>
-      </w:r>
-      <w:r>
-        <w:t xml:space="preserve"> is vital for the success of this project.</w:t>
+        <w:t>As Rocket League is a complicated game</w:t>
+      </w:r>
+      <w:r>
+        <w:t xml:space="preserve"> </w:t>
+      </w:r>
+      <w:r>
+        <w:t>u</w:t>
+      </w:r>
+      <w:r>
+        <w:t>nderstanding</w:t>
+      </w:r>
+      <w:r>
+        <w:t xml:space="preserve"> the elements that make </w:t>
+      </w:r>
+      <w:r>
+        <w:t xml:space="preserve">it </w:t>
+      </w:r>
+      <w:r>
+        <w:t>and breaking them down is a crucial part that must be performed to develop the AI</w:t>
+      </w:r>
+      <w:r>
+        <w:t xml:space="preserve"> and create a well structure reward system</w:t>
+      </w:r>
+      <w:r>
+        <w:t>.</w:t>
       </w:r>
     </w:p>
     <w:p>
@@ -3303,7 +3605,49 @@
         <w:rPr>
           <w:u w:val="single"/>
         </w:rPr>
-        <w:t>Examine how Rocket League works as a game</w:t>
+        <w:t>Defin</w:t>
+      </w:r>
+      <w:r>
+        <w:rPr>
+          <w:u w:val="single"/>
+        </w:rPr>
+        <w:t>ing</w:t>
+      </w:r>
+      <w:r>
+        <w:rPr>
+          <w:u w:val="single"/>
+        </w:rPr>
+        <w:t xml:space="preserve"> t</w:t>
+      </w:r>
+      <w:r>
+        <w:rPr>
+          <w:u w:val="single"/>
+        </w:rPr>
+        <w:t xml:space="preserve">he </w:t>
+      </w:r>
+      <w:r>
+        <w:rPr>
+          <w:u w:val="single"/>
+        </w:rPr>
+        <w:t>attributes</w:t>
+      </w:r>
+      <w:r>
+        <w:rPr>
+          <w:u w:val="single"/>
+        </w:rPr>
+        <w:t xml:space="preserve"> that contribute to teamwork</w:t>
+      </w:r>
+      <w:r>
+        <w:rPr>
+          <w:u w:val="single"/>
+        </w:rPr>
+        <w:t xml:space="preserve"> in</w:t>
+      </w:r>
+      <w:r>
+        <w:rPr>
+          <w:u w:val="single"/>
+        </w:rPr>
+        <w:t xml:space="preserve"> Rocket League</w:t>
       </w:r>
     </w:p>
     <w:p>
@@ -3311,32 +3655,25 @@
         <w:ind w:left="360"/>
       </w:pPr>
       <w:r>
-        <w:lastRenderedPageBreak/>
-        <w:t>As Rocket League is a complicated game</w:t>
-      </w:r>
-      <w:r>
-        <w:t xml:space="preserve"> </w:t>
-      </w:r>
-      <w:r>
-        <w:t>u</w:t>
-      </w:r>
-      <w:r>
-        <w:t>nderstanding</w:t>
-      </w:r>
-      <w:r>
-        <w:t xml:space="preserve"> the elements that make </w:t>
-      </w:r>
-      <w:r>
-        <w:t xml:space="preserve">it </w:t>
-      </w:r>
-      <w:r>
-        <w:t>and breaking them down is a crucial part that must be performed to develop the AI</w:t>
-      </w:r>
-      <w:r>
-        <w:t xml:space="preserve"> and create a well structure reward system</w:t>
-      </w:r>
-      <w:r>
-        <w:t>.</w:t>
+        <w:t xml:space="preserve">As this project focuses on team behaviours recognising which parts make up teamwork and the </w:t>
+      </w:r>
+      <w:r>
+        <w:t>attributes</w:t>
+      </w:r>
+      <w:r>
+        <w:t xml:space="preserve"> used </w:t>
+      </w:r>
+      <w:r>
+        <w:t xml:space="preserve">to measure it </w:t>
+      </w:r>
+      <w:r>
+        <w:t xml:space="preserve">is an important </w:t>
+      </w:r>
+      <w:r>
+        <w:t>goal</w:t>
+      </w:r>
+      <w:r>
+        <w:t xml:space="preserve"> for the literature.</w:t>
       </w:r>
     </w:p>
     <w:p>
@@ -3355,7 +3692,25 @@
         <w:rPr>
           <w:u w:val="single"/>
         </w:rPr>
-        <w:t>Define what teamwork is in Rocket League</w:t>
+        <w:t>Identif</w:t>
+      </w:r>
+      <w:r>
+        <w:rPr>
+          <w:u w:val="single"/>
+        </w:rPr>
+        <w:t>ying</w:t>
+      </w:r>
+      <w:r>
+        <w:rPr>
+          <w:u w:val="single"/>
+        </w:rPr>
+        <w:t xml:space="preserve"> the</w:t>
+      </w:r>
+      <w:r>
+        <w:rPr>
+          <w:u w:val="single"/>
+        </w:rPr>
+        <w:t xml:space="preserve"> tools that will be required to achieve this project</w:t>
       </w:r>
     </w:p>
     <w:p>
@@ -3363,13 +3718,7 @@
         <w:ind w:left="360"/>
       </w:pPr>
       <w:r>
-        <w:t xml:space="preserve">As this project focuses on teamwork and team behaviours recognising which parts make up teamwork in Rocket League and the strategies used is an important </w:t>
-      </w:r>
-      <w:r>
-        <w:t>goal</w:t>
-      </w:r>
-      <w:r>
-        <w:t xml:space="preserve"> for the literature.</w:t>
+        <w:t>Identifying which tools have been previously used for related projects and learning how to use them effectively is vital for the success of this project.</w:t>
       </w:r>
     </w:p>
     <w:p>
@@ -3377,6 +3726,7 @@
         <w:pStyle w:val="Heading4"/>
       </w:pPr>
       <w:r>
+        <w:lastRenderedPageBreak/>
         <w:t>Primary Objectives</w:t>
       </w:r>
     </w:p>
@@ -3396,7 +3746,19 @@
         <w:rPr>
           <w:u w:val="single"/>
         </w:rPr>
-        <w:t>Prototype the AI</w:t>
+        <w:t>Prototyp</w:t>
+      </w:r>
+      <w:r>
+        <w:rPr>
+          <w:u w:val="single"/>
+        </w:rPr>
+        <w:t>ing</w:t>
+      </w:r>
+      <w:r>
+        <w:rPr>
+          <w:u w:val="single"/>
+        </w:rPr>
+        <w:t xml:space="preserve"> the AI</w:t>
       </w:r>
     </w:p>
     <w:p>
@@ -3426,7 +3788,19 @@
         <w:rPr>
           <w:u w:val="single"/>
         </w:rPr>
-        <w:t>Develop the AI</w:t>
+        <w:t>Develop</w:t>
+      </w:r>
+      <w:r>
+        <w:rPr>
+          <w:u w:val="single"/>
+        </w:rPr>
+        <w:t>ing</w:t>
+      </w:r>
+      <w:r>
+        <w:rPr>
+          <w:u w:val="single"/>
+        </w:rPr>
+        <w:t xml:space="preserve"> the AI</w:t>
       </w:r>
     </w:p>
     <w:p>
@@ -3474,7 +3848,13 @@
         <w:rPr>
           <w:u w:val="single"/>
         </w:rPr>
-        <w:t>Train the AI</w:t>
+        <w:t>Training</w:t>
+      </w:r>
+      <w:r>
+        <w:rPr>
+          <w:u w:val="single"/>
+        </w:rPr>
+        <w:t xml:space="preserve"> the AI</w:t>
       </w:r>
     </w:p>
     <w:p>
@@ -3504,7 +3884,19 @@
         <w:rPr>
           <w:u w:val="single"/>
         </w:rPr>
-        <w:t>Carry out testing</w:t>
+        <w:t>Carry</w:t>
+      </w:r>
+      <w:r>
+        <w:rPr>
+          <w:u w:val="single"/>
+        </w:rPr>
+        <w:t>ing</w:t>
+      </w:r>
+      <w:r>
+        <w:rPr>
+          <w:u w:val="single"/>
+        </w:rPr>
+        <w:t xml:space="preserve"> out testing</w:t>
       </w:r>
     </w:p>
     <w:p>
@@ -3546,7 +3938,19 @@
         <w:rPr>
           <w:u w:val="single"/>
         </w:rPr>
-        <w:t>Evaluate performance</w:t>
+        <w:t>Evaluat</w:t>
+      </w:r>
+      <w:r>
+        <w:rPr>
+          <w:u w:val="single"/>
+        </w:rPr>
+        <w:t>ing its</w:t>
+      </w:r>
+      <w:r>
+        <w:rPr>
+          <w:u w:val="single"/>
+        </w:rPr>
+        <w:t xml:space="preserve"> performance</w:t>
       </w:r>
     </w:p>
     <w:p>
@@ -3573,57 +3977,1556 @@
       <w:pPr>
         <w:pStyle w:val="Heading3"/>
       </w:pPr>
-      <w:bookmarkStart w:id="7" w:name="_Toc152143769"/>
+      <w:bookmarkStart w:id="6" w:name="_Toc153141459"/>
       <w:r>
         <w:t>Hypothesis</w:t>
+      </w:r>
+      <w:bookmarkEnd w:id="6"/>
+    </w:p>
+    <w:p>
+      <w:r>
+        <w:t>To make sure that the AI</w:t>
+      </w:r>
+      <w:r>
+        <w:t xml:space="preserve">’s team behaviour </w:t>
+      </w:r>
+      <w:r>
+        <w:t xml:space="preserve">capability </w:t>
+      </w:r>
+      <w:r>
+        <w:t xml:space="preserve">can be tested </w:t>
+      </w:r>
+      <w:r>
+        <w:t>and that a conclusion can be drawn</w:t>
+      </w:r>
+      <w:r>
+        <w:t xml:space="preserve"> </w:t>
+      </w:r>
+      <w:r>
+        <w:t>team behaviour will be assessed through</w:t>
+      </w:r>
+      <w:r>
+        <w:t xml:space="preserve"> the observation of replays</w:t>
+      </w:r>
+      <w:r>
+        <w:t>.</w:t>
+      </w:r>
+      <w:r>
+        <w:t xml:space="preserve"> Given this the proposed hypothesis for the project is:</w:t>
+      </w:r>
+    </w:p>
+    <w:p>
+      <w:r>
+        <w:t>The developed AI agent will be able to perform team behaviours</w:t>
+      </w:r>
+      <w:r>
+        <w:t xml:space="preserve"> in Rocket League</w:t>
+      </w:r>
+      <w:r>
+        <w:t xml:space="preserve"> effectively </w:t>
+      </w:r>
+      <w:r>
+        <w:t>with the use of</w:t>
+      </w:r>
+      <w:r>
+        <w:t xml:space="preserve"> Reinforcement Learning.</w:t>
+      </w:r>
+    </w:p>
+    <w:p>
+      <w:pPr>
+        <w:pStyle w:val="Heading1"/>
+      </w:pPr>
+      <w:bookmarkStart w:id="7" w:name="_Toc153141460"/>
+      <w:r>
+        <w:t>Literature and Technology</w:t>
+      </w:r>
+      <w:r>
+        <w:t xml:space="preserve"> Review</w:t>
       </w:r>
       <w:bookmarkEnd w:id="7"/>
     </w:p>
     <w:p>
-      <w:r>
-        <w:t xml:space="preserve">To make sure that the AI can be tested </w:t>
-      </w:r>
-      <w:r>
-        <w:t>and that a conclusion can be drawn</w:t>
-      </w:r>
-      <w:r>
-        <w:t xml:space="preserve"> Given this the proposed hypothesis of the project is:</w:t>
-      </w:r>
+      <w:pPr>
+        <w:pStyle w:val="Heading2"/>
+      </w:pPr>
+      <w:bookmarkStart w:id="8" w:name="_Toc153141461"/>
+      <w:r>
+        <w:t>Investigat</w:t>
+      </w:r>
+      <w:r>
+        <w:t>ing</w:t>
+      </w:r>
+      <w:r>
+        <w:t xml:space="preserve"> Reinforcement Learning algorithms</w:t>
+      </w:r>
+      <w:bookmarkEnd w:id="8"/>
     </w:p>
     <w:p>
-      <w:pPr>
-        <w:pStyle w:val="Heading1"/>
-      </w:pPr>
-      <w:bookmarkStart w:id="8" w:name="_Toc152143770"/>
-      <w:r>
-        <w:t>Contextual</w:t>
-      </w:r>
-      <w:r>
-        <w:t xml:space="preserve"> Review</w:t>
-      </w:r>
-      <w:bookmarkEnd w:id="8"/>
+      <w:r>
+        <w:t>As described in the introduction Reinforcement Learning (RL) allows agents to automatically determine the ideal behaviour that must be performed for a given state which has been previously used to deal with large and complex problems while having only partial information regarding it.</w:t>
+      </w:r>
+      <w:r>
+        <w:t xml:space="preserve"> In order to understand how it is able to solve these problems it is necessary to break down the foundation. The main mathematical framework used to describe RL problems is referred to the Markov Decision Process (MDP) which essentially is the model of the environment and agent</w:t>
+      </w:r>
+      <w:r>
+        <w:t>,</w:t>
+      </w:r>
+      <w:r>
+        <w:t xml:space="preserve"> </w:t>
+      </w:r>
+      <w:r>
+        <w:t>and</w:t>
+      </w:r>
+      <w:r>
+        <w:t xml:space="preserve"> </w:t>
+      </w:r>
+      <w:r>
+        <w:t xml:space="preserve">it </w:t>
+      </w:r>
+      <w:r>
+        <w:t>ensures that the future state and reward depend only on the current state and action</w:t>
+      </w:r>
+      <w:r>
+        <w:t xml:space="preserve">. It is defined by a tuple </w:t>
+      </w:r>
+      <w:r>
+        <w:rPr>
+          <w:i/>
+          <w:iCs/>
+        </w:rPr>
+        <w:t>M = (S, A, p, γ, R)</w:t>
+      </w:r>
+      <w:r>
+        <w:t xml:space="preserve">, where </w:t>
+      </w:r>
+      <w:r>
+        <w:rPr>
+          <w:i/>
+          <w:iCs/>
+        </w:rPr>
+        <w:t>S</w:t>
+      </w:r>
+      <w:r>
+        <w:t xml:space="preserve"> is the state space, </w:t>
+      </w:r>
+      <w:r>
+        <w:rPr>
+          <w:i/>
+          <w:iCs/>
+        </w:rPr>
+        <w:t>A</w:t>
+      </w:r>
+      <w:r>
+        <w:t xml:space="preserve"> is the action space, </w:t>
+      </w:r>
+      <w:r>
+        <w:rPr>
+          <w:i/>
+          <w:iCs/>
+        </w:rPr>
+        <w:t>p</w:t>
+      </w:r>
+      <w:r>
+        <w:t xml:space="preserve"> is the transition probability</w:t>
+      </w:r>
+      <w:r>
+        <w:t xml:space="preserve"> of moving to another</w:t>
+      </w:r>
+      <w:r>
+        <w:t xml:space="preserve"> state</w:t>
+      </w:r>
+      <w:r>
+        <w:t xml:space="preserve">, </w:t>
+      </w:r>
+      <w:r>
+        <w:rPr>
+          <w:i/>
+          <w:iCs/>
+        </w:rPr>
+        <w:t>γ</w:t>
+      </w:r>
+      <w:r>
+        <w:t xml:space="preserve"> is the discount factor</w:t>
+      </w:r>
+      <w:r>
+        <w:t xml:space="preserve"> of future rewards</w:t>
+      </w:r>
+      <w:r>
+        <w:t xml:space="preserve"> and </w:t>
+      </w:r>
+      <w:r>
+        <w:rPr>
+          <w:i/>
+          <w:iCs/>
+        </w:rPr>
+        <w:t>R</w:t>
+      </w:r>
+      <w:r>
+        <w:t xml:space="preserve"> is the reward function</w:t>
+      </w:r>
+      <w:r>
+        <w:t>,</w:t>
+      </w:r>
+      <w:r>
+        <w:t xml:space="preserve"> </w:t>
+      </w:r>
+      <w:r>
+        <w:t>a list of desired and undesired behaviours</w:t>
+      </w:r>
+      <w:r>
+        <w:t>.</w:t>
+      </w:r>
+      <w:r>
+        <w:t xml:space="preserve"> </w:t>
+      </w:r>
+      <w:sdt>
+        <w:sdtPr>
+          <w:id w:val="-1924095539"/>
+          <w:citation/>
+        </w:sdtPr>
+        <w:sdtContent>
+          <w:r>
+            <w:fldChar w:fldCharType="begin"/>
+          </w:r>
+          <w:r>
+            <w:rPr>
+              <w:lang w:val="en-US"/>
+            </w:rPr>
+            <w:instrText xml:space="preserve"> CITATION Sut18 \l 1033 </w:instrText>
+          </w:r>
+          <w:r>
+            <w:fldChar w:fldCharType="separate"/>
+          </w:r>
+          <w:r>
+            <w:rPr>
+              <w:noProof/>
+              <w:lang w:val="en-US"/>
+            </w:rPr>
+            <w:t>(Sutton &amp; Barto, 2018)</w:t>
+          </w:r>
+          <w:r>
+            <w:fldChar w:fldCharType="end"/>
+          </w:r>
+        </w:sdtContent>
+      </w:sdt>
+      <w:r>
+        <w:t>.</w:t>
+      </w:r>
+      <w:r>
+        <w:t xml:space="preserve"> </w:t>
+      </w:r>
+      <w:r>
+        <w:t>The goal is to learn a policy</w:t>
+      </w:r>
+      <w:r>
+        <w:t xml:space="preserve"> (</w:t>
+      </w:r>
+      <w:r>
+        <w:rPr>
+          <w:i/>
+          <w:iCs/>
+        </w:rPr>
+        <w:t>π</w:t>
+      </w:r>
+      <w:r>
+        <w:t>)</w:t>
+      </w:r>
+      <w:r>
+        <w:t xml:space="preserve"> that maximises the expected cumulative reward over time. </w:t>
+      </w:r>
+      <w:r>
+        <w:t>In the context of MDPs</w:t>
+      </w:r>
+      <w:r>
+        <w:t>,</w:t>
+      </w:r>
+      <w:r>
+        <w:t xml:space="preserve"> policies are sets of rules that specify how the agent must behave in different </w:t>
+      </w:r>
+      <w:r>
+        <w:t>states</w:t>
+      </w:r>
+      <w:r>
+        <w:t>.</w:t>
+      </w:r>
+      <w:r>
+        <w:t xml:space="preserve"> </w:t>
+      </w:r>
+      <w:r>
+        <w:t>In a single time step (iteration)</w:t>
+      </w:r>
+      <w:r>
+        <w:t xml:space="preserve"> as briefly mentioned</w:t>
+      </w:r>
+      <w:r>
+        <w:t xml:space="preserve"> the environment tells the agent what the state is, the agent </w:t>
+      </w:r>
+      <w:r>
+        <w:t>decides</w:t>
+      </w:r>
+      <w:r>
+        <w:t xml:space="preserve"> about what action to perform based on the state</w:t>
+      </w:r>
+      <w:r>
+        <w:t xml:space="preserve"> and then</w:t>
+      </w:r>
+      <w:r>
+        <w:t xml:space="preserve"> the environment transition to its next </w:t>
+      </w:r>
+      <w:r>
+        <w:lastRenderedPageBreak/>
+        <w:t>state</w:t>
+      </w:r>
+      <w:r>
+        <w:t>.</w:t>
+      </w:r>
+      <w:r>
+        <w:t xml:space="preserve"> </w:t>
+      </w:r>
+      <w:r>
+        <w:t>T</w:t>
+      </w:r>
+      <w:r>
+        <w:t xml:space="preserve">his cycle keeps going with this </w:t>
+      </w:r>
+      <w:r>
+        <w:t>back-and-forth</w:t>
+      </w:r>
+      <w:r>
+        <w:t xml:space="preserve"> interaction between the environment and agent.</w:t>
+      </w:r>
     </w:p>
-    <w:p/>
     <w:p>
       <w:pPr>
-        <w:pStyle w:val="Heading1"/>
-      </w:pPr>
-      <w:bookmarkStart w:id="9" w:name="_Toc152143771"/>
-      <w:r>
-        <w:t>Methods</w:t>
+        <w:keepNext/>
+      </w:pPr>
+      <w:r>
+        <w:rPr>
+          <w:noProof/>
+        </w:rPr>
+        <w:drawing>
+          <wp:inline distT="0" distB="0" distL="0" distR="0" wp14:anchorId="5FEE2E82" wp14:editId="78E425A0">
+            <wp:extent cx="5731510" cy="2212340"/>
+            <wp:effectExtent l="0" t="0" r="2540" b="0"/>
+            <wp:docPr id="978411368" name="Picture 1" descr="Reinforcement Learning Fig. 1"/>
+            <wp:cNvGraphicFramePr>
+              <a:graphicFrameLocks xmlns:a="http://schemas.openxmlformats.org/drawingml/2006/main" noChangeAspect="1"/>
+            </wp:cNvGraphicFramePr>
+            <a:graphic xmlns:a="http://schemas.openxmlformats.org/drawingml/2006/main">
+              <a:graphicData uri="http://schemas.openxmlformats.org/drawingml/2006/picture">
+                <pic:pic xmlns:pic="http://schemas.openxmlformats.org/drawingml/2006/picture">
+                  <pic:nvPicPr>
+                    <pic:cNvPr id="0" name="Picture 1" descr="Reinforcement Learning Fig. 1"/>
+                    <pic:cNvPicPr>
+                      <a:picLocks noChangeAspect="1" noChangeArrowheads="1"/>
+                    </pic:cNvPicPr>
+                  </pic:nvPicPr>
+                  <pic:blipFill>
+                    <a:blip r:embed="rId8">
+                      <a:extLst>
+                        <a:ext uri="{28A0092B-C50C-407E-A947-70E740481C1C}">
+                          <a14:useLocalDpi xmlns:a14="http://schemas.microsoft.com/office/drawing/2010/main" val="0"/>
+                        </a:ext>
+                      </a:extLst>
+                    </a:blip>
+                    <a:srcRect/>
+                    <a:stretch>
+                      <a:fillRect/>
+                    </a:stretch>
+                  </pic:blipFill>
+                  <pic:spPr bwMode="auto">
+                    <a:xfrm>
+                      <a:off x="0" y="0"/>
+                      <a:ext cx="5731510" cy="2212340"/>
+                    </a:xfrm>
+                    <a:prstGeom prst="rect">
+                      <a:avLst/>
+                    </a:prstGeom>
+                    <a:noFill/>
+                    <a:ln>
+                      <a:noFill/>
+                    </a:ln>
+                  </pic:spPr>
+                </pic:pic>
+              </a:graphicData>
+            </a:graphic>
+          </wp:inline>
+        </w:drawing>
+      </w:r>
+    </w:p>
+    <w:p>
+      <w:pPr>
+        <w:rPr>
+          <w:rStyle w:val="SubtleEmphasis"/>
+          <w:i w:val="0"/>
+          <w:color w:val="auto"/>
+        </w:rPr>
+      </w:pPr>
+      <w:r>
+        <w:rPr>
+          <w:rStyle w:val="SubtleEmphasis"/>
+          <w:iCs/>
+          <w:color w:val="auto"/>
+        </w:rPr>
+        <w:t xml:space="preserve">Figure </w:t>
+      </w:r>
+      <w:r>
+        <w:rPr>
+          <w:rStyle w:val="SubtleEmphasis"/>
+          <w:iCs/>
+          <w:color w:val="auto"/>
+        </w:rPr>
+        <w:t>2</w:t>
+      </w:r>
+      <w:r>
+        <w:rPr>
+          <w:rStyle w:val="SubtleEmphasis"/>
+          <w:iCs/>
+          <w:color w:val="auto"/>
+        </w:rPr>
+        <w:t xml:space="preserve"> </w:t>
+      </w:r>
+      <w:r>
+        <w:rPr>
+          <w:rStyle w:val="SubtleEmphasis"/>
+          <w:iCs/>
+          <w:color w:val="auto"/>
+        </w:rPr>
+        <w:t>–</w:t>
+      </w:r>
+      <w:r>
+        <w:rPr>
+          <w:rStyle w:val="SubtleEmphasis"/>
+          <w:iCs/>
+          <w:color w:val="auto"/>
+        </w:rPr>
+        <w:t xml:space="preserve"> </w:t>
+      </w:r>
+      <w:r>
+        <w:rPr>
+          <w:rStyle w:val="SubtleEmphasis"/>
+          <w:iCs/>
+          <w:color w:val="auto"/>
+        </w:rPr>
+        <w:t xml:space="preserve">The Reinforcement Learning Loop </w:t>
+      </w:r>
+      <w:sdt>
+        <w:sdtPr>
+          <w:rPr>
+            <w:rStyle w:val="SubtleEmphasis"/>
+            <w:iCs/>
+            <w:color w:val="auto"/>
+          </w:rPr>
+          <w:id w:val="1914420750"/>
+          <w:citation/>
+        </w:sdtPr>
+        <w:sdtContent>
+          <w:r>
+            <w:rPr>
+              <w:rStyle w:val="SubtleEmphasis"/>
+              <w:iCs/>
+              <w:color w:val="auto"/>
+            </w:rPr>
+            <w:fldChar w:fldCharType="begin"/>
+          </w:r>
+          <w:r>
+            <w:rPr>
+              <w:rStyle w:val="SubtleEmphasis"/>
+              <w:iCs/>
+              <w:color w:val="auto"/>
+              <w:lang w:val="en-US"/>
+            </w:rPr>
+            <w:instrText xml:space="preserve"> CITATION Bha18 \l 1033 </w:instrText>
+          </w:r>
+          <w:r>
+            <w:rPr>
+              <w:rStyle w:val="SubtleEmphasis"/>
+              <w:iCs/>
+              <w:color w:val="auto"/>
+            </w:rPr>
+            <w:fldChar w:fldCharType="separate"/>
+          </w:r>
+          <w:r>
+            <w:rPr>
+              <w:noProof/>
+              <w:lang w:val="en-US"/>
+            </w:rPr>
+            <w:t>(Bhatt, 2018)</w:t>
+          </w:r>
+          <w:r>
+            <w:rPr>
+              <w:rStyle w:val="SubtleEmphasis"/>
+              <w:iCs/>
+              <w:color w:val="auto"/>
+            </w:rPr>
+            <w:fldChar w:fldCharType="end"/>
+          </w:r>
+        </w:sdtContent>
+      </w:sdt>
+      <w:r>
+        <w:rPr>
+          <w:rStyle w:val="SubtleEmphasis"/>
+          <w:iCs/>
+          <w:color w:val="auto"/>
+        </w:rPr>
+        <w:t>.</w:t>
+      </w:r>
+    </w:p>
+    <w:p>
+      <w:r>
+        <w:t>One of the biggest challenges faced in RL is finding the balance between trying new actions</w:t>
+      </w:r>
+      <w:r>
+        <w:t xml:space="preserve"> to discover potentially better strategies</w:t>
+      </w:r>
+      <w:r>
+        <w:t xml:space="preserve"> (exploration) vs </w:t>
+      </w:r>
+      <w:r>
+        <w:t>exploiting</w:t>
+      </w:r>
+      <w:r>
+        <w:t xml:space="preserve"> known actions for </w:t>
+      </w:r>
+      <w:r>
+        <w:t>immediate</w:t>
+      </w:r>
+      <w:r>
+        <w:t xml:space="preserve"> rewards (exploitation), this is known as the Explore-Exploit Dilemma</w:t>
+      </w:r>
+      <w:r>
+        <w:t xml:space="preserve"> </w:t>
+      </w:r>
+      <w:sdt>
+        <w:sdtPr>
+          <w:id w:val="1799104163"/>
+          <w:citation/>
+        </w:sdtPr>
+        <w:sdtContent>
+          <w:r>
+            <w:fldChar w:fldCharType="begin"/>
+          </w:r>
+          <w:r>
+            <w:rPr>
+              <w:lang w:val="en-US"/>
+            </w:rPr>
+            <w:instrText xml:space="preserve"> CITATION Sut18 \l 1033 </w:instrText>
+          </w:r>
+          <w:r>
+            <w:fldChar w:fldCharType="separate"/>
+          </w:r>
+          <w:r>
+            <w:rPr>
+              <w:noProof/>
+              <w:lang w:val="en-US"/>
+            </w:rPr>
+            <w:t>(Sutton &amp; Barto, 2018)</w:t>
+          </w:r>
+          <w:r>
+            <w:fldChar w:fldCharType="end"/>
+          </w:r>
+        </w:sdtContent>
+      </w:sdt>
+      <w:r>
+        <w:t>.</w:t>
+      </w:r>
+      <w:r>
+        <w:t xml:space="preserve"> </w:t>
+      </w:r>
+      <w:r>
+        <w:t>This problem becomes apparent in Rocket League where the agent may exploit</w:t>
+      </w:r>
+      <w:r>
+        <w:t xml:space="preserve"> known</w:t>
+      </w:r>
+      <w:r>
+        <w:t xml:space="preserve"> techniques </w:t>
+      </w:r>
+      <w:r>
+        <w:t>to achieve reliable performance</w:t>
+      </w:r>
+      <w:r>
+        <w:t xml:space="preserve"> but miss out on the opportunity to explore new mechanics to score </w:t>
+      </w:r>
+      <w:r>
+        <w:t>more</w:t>
+      </w:r>
+      <w:r>
+        <w:t xml:space="preserve"> </w:t>
+      </w:r>
+      <w:r>
+        <w:t>goals</w:t>
+      </w:r>
+      <w:r>
+        <w:t xml:space="preserve"> </w:t>
+      </w:r>
+      <w:r>
+        <w:t xml:space="preserve">and receive </w:t>
+      </w:r>
+      <w:r>
+        <w:t>higher</w:t>
+      </w:r>
+      <w:r>
+        <w:t xml:space="preserve"> rewards.</w:t>
+      </w:r>
+      <w:r>
+        <w:t xml:space="preserve"> There are two common approaches for </w:t>
+      </w:r>
+      <w:r>
+        <w:t>addressing</w:t>
+      </w:r>
+      <w:r>
+        <w:t xml:space="preserve"> this problem: </w:t>
+      </w:r>
+      <w:r>
+        <w:t>m</w:t>
+      </w:r>
+      <w:r>
+        <w:t xml:space="preserve">odel-based and </w:t>
+      </w:r>
+      <w:r>
+        <w:t>m</w:t>
+      </w:r>
+      <w:r>
+        <w:t xml:space="preserve">odel-free </w:t>
+      </w:r>
+      <w:r>
+        <w:t>algorithms</w:t>
+      </w:r>
+      <w:r>
+        <w:t>.</w:t>
+      </w:r>
+      <w:r>
+        <w:t xml:space="preserve"> </w:t>
+      </w:r>
+      <w:r>
+        <w:t xml:space="preserve">Model-based methods attempt to </w:t>
+      </w:r>
+      <w:r>
+        <w:t>learn the</w:t>
+      </w:r>
+      <w:r>
+        <w:t xml:space="preserve"> underlying MDP</w:t>
+      </w:r>
+      <w:r>
+        <w:t xml:space="preserve"> and establish the transition probabilities and reward function, and then applying the discovered knowledge for decision-making once the MDP is </w:t>
+      </w:r>
+      <w:r>
+        <w:t xml:space="preserve">adequately </w:t>
+      </w:r>
+      <w:r>
+        <w:t>explored</w:t>
+      </w:r>
+      <w:r>
+        <w:t xml:space="preserve"> </w:t>
+      </w:r>
+      <w:sdt>
+        <w:sdtPr>
+          <w:id w:val="-1259678903"/>
+          <w:citation/>
+        </w:sdtPr>
+        <w:sdtContent>
+          <w:r>
+            <w:fldChar w:fldCharType="begin"/>
+          </w:r>
+          <w:r>
+            <w:rPr>
+              <w:lang w:val="en-US"/>
+            </w:rPr>
+            <w:instrText xml:space="preserve"> CITATION Bra02 \l 1033 </w:instrText>
+          </w:r>
+          <w:r>
+            <w:fldChar w:fldCharType="separate"/>
+          </w:r>
+          <w:r>
+            <w:rPr>
+              <w:noProof/>
+              <w:lang w:val="en-US"/>
+            </w:rPr>
+            <w:t>(Brafman &amp; Tennenholtz, 2002)</w:t>
+          </w:r>
+          <w:r>
+            <w:fldChar w:fldCharType="end"/>
+          </w:r>
+        </w:sdtContent>
+      </w:sdt>
+      <w:r>
+        <w:t>. With Model-free methods, the focus is to determine the optimal policy directly, without requiring explicit knowledge of the underlying MD</w:t>
+      </w:r>
+      <w:r>
+        <w:t>P</w:t>
+      </w:r>
+      <w:r>
+        <w:t>.</w:t>
+      </w:r>
+    </w:p>
+    <w:p>
+      <w:pPr>
+        <w:keepNext/>
+      </w:pPr>
+      <w:r>
+        <w:rPr>
+          <w:noProof/>
+        </w:rPr>
+        <w:drawing>
+          <wp:inline distT="0" distB="0" distL="0" distR="0" wp14:anchorId="5AE99D49" wp14:editId="0159792B">
+            <wp:extent cx="5342021" cy="2485257"/>
+            <wp:effectExtent l="0" t="0" r="0" b="0"/>
+            <wp:docPr id="931773124" name="Picture 1"/>
+            <wp:cNvGraphicFramePr>
+              <a:graphicFrameLocks xmlns:a="http://schemas.openxmlformats.org/drawingml/2006/main" noChangeAspect="1"/>
+            </wp:cNvGraphicFramePr>
+            <a:graphic xmlns:a="http://schemas.openxmlformats.org/drawingml/2006/main">
+              <a:graphicData uri="http://schemas.openxmlformats.org/drawingml/2006/picture">
+                <pic:pic xmlns:pic="http://schemas.openxmlformats.org/drawingml/2006/picture">
+                  <pic:nvPicPr>
+                    <pic:cNvPr id="931773124" name="Picture 1"/>
+                    <pic:cNvPicPr/>
+                  </pic:nvPicPr>
+                  <pic:blipFill>
+                    <a:blip r:embed="rId9">
+                      <a:extLst>
+                        <a:ext uri="{28A0092B-C50C-407E-A947-70E740481C1C}">
+                          <a14:useLocalDpi xmlns:a14="http://schemas.microsoft.com/office/drawing/2010/main" val="0"/>
+                        </a:ext>
+                      </a:extLst>
+                    </a:blip>
+                    <a:stretch>
+                      <a:fillRect/>
+                    </a:stretch>
+                  </pic:blipFill>
+                  <pic:spPr>
+                    <a:xfrm>
+                      <a:off x="0" y="0"/>
+                      <a:ext cx="5371118" cy="2498794"/>
+                    </a:xfrm>
+                    <a:prstGeom prst="rect">
+                      <a:avLst/>
+                    </a:prstGeom>
+                  </pic:spPr>
+                </pic:pic>
+              </a:graphicData>
+            </a:graphic>
+          </wp:inline>
+        </w:drawing>
+      </w:r>
+    </w:p>
+    <w:p>
+      <w:pPr>
+        <w:rPr>
+          <w:rStyle w:val="SubtleEmphasis"/>
+          <w:i w:val="0"/>
+          <w:color w:val="auto"/>
+        </w:rPr>
+      </w:pPr>
+      <w:r>
+        <w:rPr>
+          <w:rStyle w:val="SubtleEmphasis"/>
+          <w:iCs/>
+          <w:color w:val="auto"/>
+        </w:rPr>
+        <w:t xml:space="preserve">Figure </w:t>
+      </w:r>
+      <w:r>
+        <w:rPr>
+          <w:rStyle w:val="SubtleEmphasis"/>
+          <w:iCs/>
+          <w:color w:val="auto"/>
+        </w:rPr>
+        <w:t>3</w:t>
+      </w:r>
+      <w:r>
+        <w:rPr>
+          <w:rStyle w:val="SubtleEmphasis"/>
+          <w:iCs/>
+          <w:color w:val="auto"/>
+        </w:rPr>
+        <w:t xml:space="preserve"> </w:t>
+      </w:r>
+      <w:r>
+        <w:rPr>
+          <w:rStyle w:val="SubtleEmphasis"/>
+          <w:iCs/>
+          <w:color w:val="auto"/>
+        </w:rPr>
+        <w:t>–</w:t>
+      </w:r>
+      <w:r>
+        <w:rPr>
+          <w:rStyle w:val="SubtleEmphasis"/>
+          <w:iCs/>
+          <w:color w:val="auto"/>
+        </w:rPr>
+        <w:t xml:space="preserve"> </w:t>
+      </w:r>
+      <w:r>
+        <w:rPr>
+          <w:rStyle w:val="SubtleEmphasis"/>
+          <w:iCs/>
+          <w:color w:val="auto"/>
+        </w:rPr>
+        <w:t xml:space="preserve">Model-Based and Model-Free strategies to solve a hypothetical sequential action-selection problem </w:t>
+      </w:r>
+      <w:sdt>
+        <w:sdtPr>
+          <w:rPr>
+            <w:rStyle w:val="SubtleEmphasis"/>
+            <w:iCs/>
+            <w:color w:val="auto"/>
+          </w:rPr>
+          <w:id w:val="1379671032"/>
+          <w:citation/>
+        </w:sdtPr>
+        <w:sdtContent>
+          <w:r>
+            <w:rPr>
+              <w:rStyle w:val="SubtleEmphasis"/>
+              <w:iCs/>
+              <w:color w:val="auto"/>
+            </w:rPr>
+            <w:fldChar w:fldCharType="begin"/>
+          </w:r>
+          <w:r>
+            <w:rPr>
+              <w:rStyle w:val="SubtleEmphasis"/>
+              <w:iCs/>
+              <w:color w:val="auto"/>
+              <w:lang w:val="en-US"/>
+            </w:rPr>
+            <w:instrText xml:space="preserve"> CITATION Sut18 \l 1033 </w:instrText>
+          </w:r>
+          <w:r>
+            <w:rPr>
+              <w:rStyle w:val="SubtleEmphasis"/>
+              <w:iCs/>
+              <w:color w:val="auto"/>
+            </w:rPr>
+            <w:fldChar w:fldCharType="separate"/>
+          </w:r>
+          <w:r>
+            <w:rPr>
+              <w:noProof/>
+              <w:lang w:val="en-US"/>
+            </w:rPr>
+            <w:t>(Sutton &amp; Barto, 2018)</w:t>
+          </w:r>
+          <w:r>
+            <w:rPr>
+              <w:rStyle w:val="SubtleEmphasis"/>
+              <w:iCs/>
+              <w:color w:val="auto"/>
+            </w:rPr>
+            <w:fldChar w:fldCharType="end"/>
+          </w:r>
+        </w:sdtContent>
+      </w:sdt>
+      <w:r>
+        <w:rPr>
+          <w:rStyle w:val="SubtleEmphasis"/>
+          <w:iCs/>
+          <w:color w:val="auto"/>
+        </w:rPr>
+        <w:t>.</w:t>
+      </w:r>
+    </w:p>
+    <w:p>
+      <w:r>
+        <w:t xml:space="preserve">These can be further divided into on-policy and off-policy algorithms. In an on-policy method data is collected using the current policy, giving the agent full control over what information to collect and allowing it to decide whether to explore or exploit. In an off-policy method there is no control over </w:t>
+      </w:r>
+      <w:r>
+        <w:lastRenderedPageBreak/>
+        <w:t>how data is acquired which prevents the trade-off between exploration and exploitation and allows the use of different polic</w:t>
+      </w:r>
+      <w:r>
+        <w:t>ies</w:t>
+      </w:r>
+      <w:r>
+        <w:t xml:space="preserve"> for data collection.</w:t>
+      </w:r>
+    </w:p>
+    <w:p>
+      <w:r>
+        <w:t xml:space="preserve">A study made by Daanesh Ibrahim et al. looks into the effectiveness of different RL algorithms to autonomously learn and optimise Rocket League play </w:t>
+      </w:r>
+      <w:sdt>
+        <w:sdtPr>
+          <w:id w:val="477654320"/>
+          <w:citation/>
+        </w:sdtPr>
+        <w:sdtContent>
+          <w:r>
+            <w:fldChar w:fldCharType="begin"/>
+          </w:r>
+          <w:r>
+            <w:rPr>
+              <w:lang w:val="en-US"/>
+            </w:rPr>
+            <w:instrText xml:space="preserve"> CITATION Ibr21 \l 1033 </w:instrText>
+          </w:r>
+          <w:r>
+            <w:fldChar w:fldCharType="separate"/>
+          </w:r>
+          <w:r>
+            <w:rPr>
+              <w:noProof/>
+              <w:lang w:val="en-US"/>
+            </w:rPr>
+            <w:t>(Ibrahim, Stacy, &amp; Stroud, 2021)</w:t>
+          </w:r>
+          <w:r>
+            <w:fldChar w:fldCharType="end"/>
+          </w:r>
+        </w:sdtContent>
+      </w:sdt>
+      <w:r>
+        <w:t xml:space="preserve">. </w:t>
+      </w:r>
+      <w:r>
+        <w:t xml:space="preserve">It constructs a framework to identify the best performing method to complete this task and concludes that Proximal Policy Optimisation (PPO) </w:t>
+      </w:r>
+      <w:r>
+        <w:t>an on-policy</w:t>
+      </w:r>
+      <w:r>
+        <w:t xml:space="preserve"> model-free</w:t>
+      </w:r>
+      <w:r>
+        <w:t xml:space="preserve"> algorithm a</w:t>
+      </w:r>
+      <w:r>
+        <w:t>chieved the best results.</w:t>
+      </w:r>
+      <w:r>
+        <w:t xml:space="preserve"> </w:t>
+      </w:r>
+      <w:r>
+        <w:t>Other methods such as Deep Q</w:t>
+      </w:r>
+      <w:r>
+        <w:t>-</w:t>
+      </w:r>
+      <w:r>
+        <w:t>Learning and Twin Delayed DDPG (TD3) were tested but were proven to be unsuccessful due to their design. Q-Learning uses a discrete action space</w:t>
+      </w:r>
+      <w:r>
+        <w:t xml:space="preserve"> (finite possible actions)</w:t>
+      </w:r>
+      <w:r>
+        <w:t xml:space="preserve"> which contrasts Rocket League</w:t>
+      </w:r>
+      <w:r>
+        <w:t>’</w:t>
+      </w:r>
+      <w:r>
+        <w:t>s continuous action space</w:t>
+      </w:r>
+      <w:r>
+        <w:t xml:space="preserve"> (infinite possible actions)</w:t>
+      </w:r>
+      <w:r>
+        <w:t xml:space="preserve"> and TD3 is fragile to large updates resulting in drastic behaviour changes, making it unable to discover behaviours</w:t>
+      </w:r>
+      <w:r>
+        <w:t xml:space="preserve"> that are crucial for the agent’s learning</w:t>
+      </w:r>
+      <w:r>
+        <w:t>.</w:t>
+      </w:r>
+      <w:r>
+        <w:t xml:space="preserve"> </w:t>
+      </w:r>
+      <w:r>
+        <w:t>PPO performed best due to its ability to handle continuous action spaces, achieving long-term goals and performing gradual policy updates. These properties allowed the agent to develop beneficial</w:t>
+      </w:r>
+      <w:r>
+        <w:t xml:space="preserve"> </w:t>
+      </w:r>
+      <w:r>
+        <w:t>behaviours</w:t>
+      </w:r>
+      <w:r>
+        <w:t xml:space="preserve"> that led to positive outcomes and rewards</w:t>
+      </w:r>
+      <w:r>
+        <w:t xml:space="preserve"> but also fundamental behaviours</w:t>
+      </w:r>
+      <w:r>
+        <w:t xml:space="preserve"> that play a vital role in the agent’s ability to learn</w:t>
+      </w:r>
+      <w:r>
+        <w:t xml:space="preserve"> during training.</w:t>
+      </w:r>
+    </w:p>
+    <w:p>
+      <w:pPr>
+        <w:keepNext/>
+      </w:pPr>
+      <w:r>
+        <w:drawing>
+          <wp:inline distT="0" distB="0" distL="0" distR="0" wp14:anchorId="14C6E904" wp14:editId="2DE5F0D8">
+            <wp:extent cx="4077269" cy="2772162"/>
+            <wp:effectExtent l="0" t="0" r="0" b="9525"/>
+            <wp:docPr id="428018636" name="Picture 1" descr="A blue line graph with numbers&#10;&#10;Description automatically generated"/>
+            <wp:cNvGraphicFramePr>
+              <a:graphicFrameLocks xmlns:a="http://schemas.openxmlformats.org/drawingml/2006/main" noChangeAspect="1"/>
+            </wp:cNvGraphicFramePr>
+            <a:graphic xmlns:a="http://schemas.openxmlformats.org/drawingml/2006/main">
+              <a:graphicData uri="http://schemas.openxmlformats.org/drawingml/2006/picture">
+                <pic:pic xmlns:pic="http://schemas.openxmlformats.org/drawingml/2006/picture">
+                  <pic:nvPicPr>
+                    <pic:cNvPr id="428018636" name="Picture 1" descr="A blue line graph with numbers&#10;&#10;Description automatically generated"/>
+                    <pic:cNvPicPr/>
+                  </pic:nvPicPr>
+                  <pic:blipFill>
+                    <a:blip r:embed="rId10"/>
+                    <a:stretch>
+                      <a:fillRect/>
+                    </a:stretch>
+                  </pic:blipFill>
+                  <pic:spPr>
+                    <a:xfrm>
+                      <a:off x="0" y="0"/>
+                      <a:ext cx="4077269" cy="2772162"/>
+                    </a:xfrm>
+                    <a:prstGeom prst="rect">
+                      <a:avLst/>
+                    </a:prstGeom>
+                  </pic:spPr>
+                </pic:pic>
+              </a:graphicData>
+            </a:graphic>
+          </wp:inline>
+        </w:drawing>
+      </w:r>
+    </w:p>
+    <w:p>
+      <w:pPr>
+        <w:rPr>
+          <w:rStyle w:val="SubtleEmphasis"/>
+          <w:iCs/>
+          <w:color w:val="auto"/>
+        </w:rPr>
+      </w:pPr>
+      <w:r>
+        <w:rPr>
+          <w:rStyle w:val="SubtleEmphasis"/>
+          <w:iCs/>
+          <w:color w:val="auto"/>
+        </w:rPr>
+        <w:t xml:space="preserve">Figure </w:t>
+      </w:r>
+      <w:r>
+        <w:rPr>
+          <w:rStyle w:val="SubtleEmphasis"/>
+          <w:iCs/>
+          <w:color w:val="auto"/>
+        </w:rPr>
+        <w:t>4</w:t>
+      </w:r>
+      <w:r>
+        <w:rPr>
+          <w:rStyle w:val="SubtleEmphasis"/>
+          <w:iCs/>
+          <w:color w:val="auto"/>
+        </w:rPr>
+        <w:t xml:space="preserve"> </w:t>
+      </w:r>
+      <w:r>
+        <w:rPr>
+          <w:rStyle w:val="SubtleEmphasis"/>
+          <w:iCs/>
+          <w:color w:val="auto"/>
+        </w:rPr>
+        <w:t>–</w:t>
+      </w:r>
+      <w:r>
+        <w:rPr>
+          <w:rStyle w:val="SubtleEmphasis"/>
+          <w:iCs/>
+          <w:color w:val="auto"/>
+        </w:rPr>
+        <w:t xml:space="preserve"> </w:t>
+      </w:r>
+      <w:r>
+        <w:rPr>
+          <w:rStyle w:val="SubtleEmphasis"/>
+          <w:iCs/>
+          <w:color w:val="auto"/>
+        </w:rPr>
+        <w:t xml:space="preserve">Average Cumulative Rewards vs. Timesteps Trained </w:t>
+      </w:r>
+      <w:r>
+        <w:rPr>
+          <w:rStyle w:val="SubtleEmphasis"/>
+          <w:iCs/>
+          <w:color w:val="auto"/>
+        </w:rPr>
+        <w:t>using</w:t>
+      </w:r>
+      <w:r>
+        <w:rPr>
+          <w:rStyle w:val="SubtleEmphasis"/>
+          <w:iCs/>
+          <w:color w:val="auto"/>
+        </w:rPr>
+        <w:t xml:space="preserve"> PPO </w:t>
+      </w:r>
+      <w:sdt>
+        <w:sdtPr>
+          <w:rPr>
+            <w:rStyle w:val="SubtleEmphasis"/>
+            <w:iCs/>
+            <w:color w:val="auto"/>
+          </w:rPr>
+          <w:id w:val="-1289044275"/>
+          <w:citation/>
+        </w:sdtPr>
+        <w:sdtContent>
+          <w:r>
+            <w:rPr>
+              <w:rStyle w:val="SubtleEmphasis"/>
+              <w:iCs/>
+              <w:color w:val="auto"/>
+            </w:rPr>
+            <w:fldChar w:fldCharType="begin"/>
+          </w:r>
+          <w:r>
+            <w:rPr>
+              <w:rStyle w:val="SubtleEmphasis"/>
+              <w:iCs/>
+              <w:color w:val="auto"/>
+              <w:lang w:val="en-US"/>
+            </w:rPr>
+            <w:instrText xml:space="preserve"> CITATION Ibr21 \l 1033 </w:instrText>
+          </w:r>
+          <w:r>
+            <w:rPr>
+              <w:rStyle w:val="SubtleEmphasis"/>
+              <w:iCs/>
+              <w:color w:val="auto"/>
+            </w:rPr>
+            <w:fldChar w:fldCharType="separate"/>
+          </w:r>
+          <w:r>
+            <w:rPr>
+              <w:noProof/>
+              <w:lang w:val="en-US"/>
+            </w:rPr>
+            <w:t>(Ibrahim, Stacy, &amp; Stroud, 2021)</w:t>
+          </w:r>
+          <w:r>
+            <w:rPr>
+              <w:rStyle w:val="SubtleEmphasis"/>
+              <w:iCs/>
+              <w:color w:val="auto"/>
+            </w:rPr>
+            <w:fldChar w:fldCharType="end"/>
+          </w:r>
+        </w:sdtContent>
+      </w:sdt>
+      <w:r>
+        <w:rPr>
+          <w:rStyle w:val="SubtleEmphasis"/>
+          <w:iCs/>
+          <w:color w:val="auto"/>
+        </w:rPr>
+        <w:t>.</w:t>
+      </w:r>
+    </w:p>
+    <w:p>
+      <w:pPr>
+        <w:rPr>
+          <w:rStyle w:val="SubtleEmphasis"/>
+          <w:i w:val="0"/>
+          <w:color w:val="auto"/>
+        </w:rPr>
+      </w:pPr>
+      <w:r>
+        <w:t xml:space="preserve">Another study made by Chao Yu et al. looks into the effectiveness of PPO in a variety of cooperative multi-agent games </w:t>
+      </w:r>
+      <w:sdt>
+        <w:sdtPr>
+          <w:id w:val="-1773158476"/>
+          <w:citation/>
+        </w:sdtPr>
+        <w:sdtContent>
+          <w:r>
+            <w:fldChar w:fldCharType="begin"/>
+          </w:r>
+          <w:r>
+            <w:rPr>
+              <w:lang w:val="en-US"/>
+            </w:rPr>
+            <w:instrText xml:space="preserve"> CITATION YuC22 \l 1033 </w:instrText>
+          </w:r>
+          <w:r>
+            <w:fldChar w:fldCharType="separate"/>
+          </w:r>
+          <w:r>
+            <w:rPr>
+              <w:noProof/>
+              <w:lang w:val="en-US"/>
+            </w:rPr>
+            <w:t>(Yu, et al., 2022)</w:t>
+          </w:r>
+          <w:r>
+            <w:fldChar w:fldCharType="end"/>
+          </w:r>
+        </w:sdtContent>
+      </w:sdt>
+      <w:r>
+        <w:t>. It concludes that PPO can be a competitive baseline for cooperative tasks and comparable to the state-of-the-art methods in various cooperative multi-agent scenarios and challenges.</w:t>
+      </w:r>
+      <w:r>
+        <w:t xml:space="preserve"> It identifies that there are 5 main factors that are especially influential for its performance: the use of value normalisation which mitigates the issue of drastic changes in the value targets and often improves the final performance or reduces the training variance; the use of fewer epochs per update in the value function inputs to limit the change in the agent’s policies inputs and improve stability; policy/value clipping to prevent the policy and value functions from drastically changing; and utilizing specific batch size settings to optimise for sample-efficiency.</w:t>
+      </w:r>
+    </w:p>
+    <w:p>
+      <w:r>
+        <w:t xml:space="preserve">PPO is part of the policy gradient algorithm category which means that the policy is updated in such a way that increase the likelihood that actions taken currently will yield grater rewards in the future. The agent explores the state and the algorithm monitors the agent’s actions and how the resulting </w:t>
+      </w:r>
+      <w:r>
+        <w:lastRenderedPageBreak/>
+        <w:t>state changes</w:t>
+      </w:r>
+      <w:r>
+        <w:t xml:space="preserve"> – these interactions are known as trajectories</w:t>
+      </w:r>
+      <w:r>
+        <w:t>.</w:t>
+      </w:r>
+      <w:r>
+        <w:t xml:space="preserve"> Once the algorithm accumulates a set of trajectories, it will analyse them to determine which </w:t>
+      </w:r>
+      <w:r>
+        <w:t>actions</w:t>
+      </w:r>
+      <w:r>
+        <w:t xml:space="preserve"> resulted in </w:t>
+      </w:r>
+      <w:r>
+        <w:t xml:space="preserve">a </w:t>
+      </w:r>
+      <w:r>
+        <w:t>positive or negative reward and the policy is then modified based on these observations</w:t>
+      </w:r>
+      <w:r>
+        <w:t xml:space="preserve"> </w:t>
+      </w:r>
+      <w:sdt>
+        <w:sdtPr>
+          <w:id w:val="-1240481883"/>
+          <w:citation/>
+        </w:sdtPr>
+        <w:sdtContent>
+          <w:r>
+            <w:fldChar w:fldCharType="begin"/>
+          </w:r>
+          <w:r>
+            <w:rPr>
+              <w:lang w:val="en-US"/>
+            </w:rPr>
+            <w:instrText xml:space="preserve"> CITATION Sch17 \l 1033 </w:instrText>
+          </w:r>
+          <w:r>
+            <w:fldChar w:fldCharType="separate"/>
+          </w:r>
+          <w:r>
+            <w:rPr>
+              <w:noProof/>
+              <w:lang w:val="en-US"/>
+            </w:rPr>
+            <w:t>(Schulman, Wolski, Dhariwal, &amp; Radford, 2017)</w:t>
+          </w:r>
+          <w:r>
+            <w:fldChar w:fldCharType="end"/>
+          </w:r>
+        </w:sdtContent>
+      </w:sdt>
+      <w:r>
+        <w:t>.</w:t>
+      </w:r>
+      <w:r>
+        <w:t xml:space="preserve"> In PPO the advantage function is able to predict the benefit of the action the agent is about to perform and </w:t>
+      </w:r>
+      <w:r>
+        <w:t>modify the</w:t>
+      </w:r>
+      <w:r>
+        <w:t xml:space="preserve"> results by implementing weights</w:t>
+      </w:r>
+      <w:r>
+        <w:t xml:space="preserve"> (gradients)</w:t>
+      </w:r>
+      <w:r>
+        <w:t>.</w:t>
+      </w:r>
+      <w:r>
+        <w:t xml:space="preserve"> The resulted outcome is registered and compared with the advantage estimate, if the outcome is better than the estimate the gradients increase but if it is worse </w:t>
+      </w:r>
+      <w:r>
+        <w:t>than</w:t>
+      </w:r>
+      <w:r>
+        <w:t xml:space="preserve"> the gradients will decrease</w:t>
+      </w:r>
+      <w:r>
+        <w:t xml:space="preserve"> making favourable outcomes more desired and unfavourable less likely</w:t>
+      </w:r>
+      <w:r>
+        <w:t xml:space="preserve"> </w:t>
+      </w:r>
+      <w:sdt>
+        <w:sdtPr>
+          <w:id w:val="2109530852"/>
+          <w:citation/>
+        </w:sdtPr>
+        <w:sdtContent>
+          <w:r>
+            <w:fldChar w:fldCharType="begin"/>
+          </w:r>
+          <w:r>
+            <w:rPr>
+              <w:lang w:val="en-US"/>
+            </w:rPr>
+            <w:instrText xml:space="preserve"> CITATION Sch17 \l 1033 </w:instrText>
+          </w:r>
+          <w:r>
+            <w:fldChar w:fldCharType="separate"/>
+          </w:r>
+          <w:r>
+            <w:rPr>
+              <w:noProof/>
+              <w:lang w:val="en-US"/>
+            </w:rPr>
+            <w:t>(Schulman, Wolski, Dhariwal, &amp; Radford, 2017)</w:t>
+          </w:r>
+          <w:r>
+            <w:fldChar w:fldCharType="end"/>
+          </w:r>
+        </w:sdtContent>
+      </w:sdt>
+      <w:r>
+        <w:t>.</w:t>
+      </w:r>
+      <w:r>
+        <w:t xml:space="preserve"> PPO’s unique probability ratio that factors into updating the policy is also something beneficial for this case as it </w:t>
+      </w:r>
+      <w:r>
+        <w:t>restrains</w:t>
+      </w:r>
+      <w:r>
+        <w:t xml:space="preserve"> large updates to the policy from happening which prevents the risk of missing reward windows and hurting the policy.</w:t>
+      </w:r>
+      <w:r>
+        <w:t xml:space="preserve"> </w:t>
+      </w:r>
+      <w:r>
+        <w:t>As Rocket League is a game of unpredictability a</w:t>
+      </w:r>
+      <w:r>
+        <w:t>ll these factors make PPO the perfect candidate for an environment as complex and continuous as Rocket League</w:t>
+      </w:r>
+      <w:r>
+        <w:t xml:space="preserve"> </w:t>
+      </w:r>
+      <w:sdt>
+        <w:sdtPr>
+          <w:id w:val="-1814863153"/>
+          <w:citation/>
+        </w:sdtPr>
+        <w:sdtContent>
+          <w:r>
+            <w:fldChar w:fldCharType="begin"/>
+          </w:r>
+          <w:r>
+            <w:rPr>
+              <w:lang w:val="en-US"/>
+            </w:rPr>
+            <w:instrText xml:space="preserve"> CITATION Ibr21 \l 1033 </w:instrText>
+          </w:r>
+          <w:r>
+            <w:fldChar w:fldCharType="separate"/>
+          </w:r>
+          <w:r>
+            <w:rPr>
+              <w:noProof/>
+              <w:lang w:val="en-US"/>
+            </w:rPr>
+            <w:t>(Ibrahim, Stacy, &amp; Stroud, 2021)</w:t>
+          </w:r>
+          <w:r>
+            <w:fldChar w:fldCharType="end"/>
+          </w:r>
+        </w:sdtContent>
+      </w:sdt>
+      <w:r>
+        <w:t>.</w:t>
+      </w:r>
+    </w:p>
+    <w:p>
+      <w:r>
+        <w:t xml:space="preserve">PPO has been previously used for other related studies that managed to develop top-performing bots for Rocket League. In particular </w:t>
+      </w:r>
+      <w:r>
+        <w:t xml:space="preserve">the papers of </w:t>
+      </w:r>
+      <w:r>
+        <w:t>Neville Walo</w:t>
+      </w:r>
+      <w:r>
+        <w:t xml:space="preserve"> </w:t>
+      </w:r>
+      <w:sdt>
+        <w:sdtPr>
+          <w:id w:val="-139496289"/>
+          <w:citation/>
+        </w:sdtPr>
+        <w:sdtContent>
+          <w:r>
+            <w:fldChar w:fldCharType="begin"/>
+          </w:r>
+          <w:r>
+            <w:rPr>
+              <w:lang w:val="en-US"/>
+            </w:rPr>
+            <w:instrText xml:space="preserve"> CITATION Wal22 \l 1033 </w:instrText>
+          </w:r>
+          <w:r>
+            <w:fldChar w:fldCharType="separate"/>
+          </w:r>
+          <w:r>
+            <w:rPr>
+              <w:noProof/>
+              <w:lang w:val="en-US"/>
+            </w:rPr>
+            <w:t>(Walo, 2022)</w:t>
+          </w:r>
+          <w:r>
+            <w:fldChar w:fldCharType="end"/>
+          </w:r>
+        </w:sdtContent>
+      </w:sdt>
+      <w:r>
+        <w:t xml:space="preserve"> and</w:t>
+      </w:r>
+      <w:r>
+        <w:t xml:space="preserve"> Vasileios</w:t>
+      </w:r>
+      <w:r>
+        <w:t xml:space="preserve"> </w:t>
+      </w:r>
+      <w:r>
+        <w:t>Moschopoulos</w:t>
+      </w:r>
+      <w:r>
+        <w:t xml:space="preserve"> et al.</w:t>
+      </w:r>
+      <w:r>
+        <w:t xml:space="preserve"> </w:t>
+      </w:r>
+      <w:sdt>
+        <w:sdtPr>
+          <w:id w:val="411432668"/>
+          <w:citation/>
+        </w:sdtPr>
+        <w:sdtContent>
+          <w:r>
+            <w:fldChar w:fldCharType="begin"/>
+          </w:r>
+          <w:r>
+            <w:rPr>
+              <w:lang w:val="en-US"/>
+            </w:rPr>
+            <w:instrText xml:space="preserve"> CITATION Mos23 \l 1033 </w:instrText>
+          </w:r>
+          <w:r>
+            <w:fldChar w:fldCharType="separate"/>
+          </w:r>
+          <w:r>
+            <w:rPr>
+              <w:noProof/>
+              <w:lang w:val="en-US"/>
+            </w:rPr>
+            <w:t>(Moschopoulos, Kyriakidis, &amp; Lazaridis, 2023)</w:t>
+          </w:r>
+          <w:r>
+            <w:fldChar w:fldCharType="end"/>
+          </w:r>
+        </w:sdtContent>
+      </w:sdt>
+      <w:r>
+        <w:t xml:space="preserve"> which as previously mentioned were able to outperform the best</w:t>
+      </w:r>
+      <w:r>
+        <w:t xml:space="preserve"> performing</w:t>
+      </w:r>
+      <w:r>
+        <w:t xml:space="preserve"> bot Nexto</w:t>
+      </w:r>
+      <w:r>
+        <w:t>.</w:t>
+      </w:r>
+    </w:p>
+    <w:p>
+      <w:pPr>
+        <w:pStyle w:val="Heading2"/>
+      </w:pPr>
+      <w:bookmarkStart w:id="9" w:name="_Toc153141462"/>
+      <w:r>
+        <w:t>Examining how Rocket League wor</w:t>
+      </w:r>
+      <w:r>
+        <w:t>k</w:t>
+      </w:r>
+      <w:r>
+        <w:t>s as a game</w:t>
       </w:r>
       <w:bookmarkEnd w:id="9"/>
     </w:p>
     <w:p/>
     <w:p>
       <w:pPr>
+        <w:pStyle w:val="Heading2"/>
+      </w:pPr>
+      <w:bookmarkStart w:id="10" w:name="_Toc153141463"/>
+      <w:r>
+        <w:t>Defining the attributes that contribute to teamwork in Rocket League</w:t>
+      </w:r>
+      <w:bookmarkEnd w:id="10"/>
+    </w:p>
+    <w:p/>
+    <w:p>
+      <w:pPr>
+        <w:pStyle w:val="Heading2"/>
+      </w:pPr>
+      <w:bookmarkStart w:id="11" w:name="_Toc153141464"/>
+      <w:r>
+        <w:t>Identifying the tools that will be required to achieve this project</w:t>
+      </w:r>
+      <w:bookmarkEnd w:id="11"/>
+    </w:p>
+    <w:p/>
+    <w:p>
+      <w:pPr>
+        <w:pStyle w:val="Heading1"/>
+      </w:pPr>
+      <w:bookmarkStart w:id="12" w:name="_Toc153141465"/>
+      <w:r>
+        <w:t>Methods</w:t>
+      </w:r>
+      <w:bookmarkEnd w:id="12"/>
+    </w:p>
+    <w:p/>
+    <w:p>
+      <w:pPr>
         <w:spacing w:after="0" w:line="240" w:lineRule="auto"/>
       </w:pPr>
       <w:r>
         <w:br w:type="page"/>
       </w:r>
     </w:p>
-    <w:bookmarkStart w:id="10" w:name="_Toc152143772" w:displacedByCustomXml="next"/>
+    <w:bookmarkStart w:id="13" w:name="_Toc153141466" w:displacedByCustomXml="next"/>
     <w:sdt>
       <w:sdtPr>
         <w:rPr>
@@ -3648,7 +5551,7 @@
           <w:r>
             <w:t>References</w:t>
           </w:r>
-          <w:bookmarkEnd w:id="10"/>
+          <w:bookmarkEnd w:id="13"/>
         </w:p>
         <w:sdt>
           <w:sdtPr>
@@ -3708,6 +5611,64 @@
                 <w:rPr>
                   <w:noProof/>
                 </w:rPr>
+                <w:t xml:space="preserve">Bhatt, S. (2018). </w:t>
+              </w:r>
+              <w:r>
+                <w:rPr>
+                  <w:i/>
+                  <w:iCs/>
+                  <w:noProof/>
+                </w:rPr>
+                <w:t>5 Things You Need to Know about Reinforcement Learning.</w:t>
+              </w:r>
+              <w:r>
+                <w:rPr>
+                  <w:noProof/>
+                </w:rPr>
+                <w:t xml:space="preserve"> N/A: KDnugget. Retrieved from chat.openai.com/?model=text-davinci-002-render-sha</w:t>
+              </w:r>
+            </w:p>
+            <w:p>
+              <w:pPr>
+                <w:pStyle w:val="Bibliography"/>
+                <w:ind w:left="720" w:hanging="720"/>
+                <w:rPr>
+                  <w:noProof/>
+                </w:rPr>
+              </w:pPr>
+              <w:r>
+                <w:rPr>
+                  <w:noProof/>
+                </w:rPr>
+                <w:t xml:space="preserve">Brafman, R. I., &amp; Tennenholtz, M. (2002). R-max-a general polynomial time algorithm for near-optimal reinforcement learning. </w:t>
+              </w:r>
+              <w:r>
+                <w:rPr>
+                  <w:i/>
+                  <w:iCs/>
+                  <w:noProof/>
+                </w:rPr>
+                <w:t>Journal of Machine Learning Research, 3</w:t>
+              </w:r>
+              <w:r>
+                <w:rPr>
+                  <w:noProof/>
+                </w:rPr>
+                <w:t>(Oct), 213-231.</w:t>
+              </w:r>
+            </w:p>
+            <w:p>
+              <w:pPr>
+                <w:pStyle w:val="Bibliography"/>
+                <w:ind w:left="720" w:hanging="720"/>
+                <w:rPr>
+                  <w:noProof/>
+                </w:rPr>
+              </w:pPr>
+              <w:r>
+                <w:rPr>
+                  <w:noProof/>
+                </w:rPr>
                 <w:t xml:space="preserve">Guss, W. H., Castro, M. Y., Devlin, S., Houghton, B., Kuno, N. S., Loomis, C., . . . Nakata, K. a. (2021). The minerl 2020 competition on sample efficient reinforcement learning using human priors. </w:t>
               </w:r>
               <w:r>
@@ -3723,6 +5684,35 @@
                   <w:noProof/>
                 </w:rPr>
                 <w:t>, pp. 37. doi:https://doi.org/10.48550/arXiv.2101.11071</w:t>
+              </w:r>
+            </w:p>
+            <w:p>
+              <w:pPr>
+                <w:pStyle w:val="Bibliography"/>
+                <w:ind w:left="720" w:hanging="720"/>
+                <w:rPr>
+                  <w:noProof/>
+                </w:rPr>
+              </w:pPr>
+              <w:r>
+                <w:rPr>
+                  <w:noProof/>
+                </w:rPr>
+                <w:t xml:space="preserve">Ibrahim, D., Stacy, J., &amp; Stroud, D. a. (2021). Rocket Learn. </w:t>
+              </w:r>
+              <w:r>
+                <w:rPr>
+                  <w:i/>
+                  <w:iCs/>
+                  <w:noProof/>
+                </w:rPr>
+                <w:t>SMU Data Science Review, 5</w:t>
+              </w:r>
+              <w:r>
+                <w:rPr>
+                  <w:noProof/>
+                </w:rPr>
+                <w:t>(2), 12.</w:t>
               </w:r>
             </w:p>
             <w:p>
@@ -3853,6 +5843,35 @@
                 <w:rPr>
                   <w:noProof/>
                 </w:rPr>
+                <w:t xml:space="preserve">Schulman, J., Wolski, F., Dhariwal, P., &amp; Radford, A. a. (2017). Proximal policy optimization algorithms. </w:t>
+              </w:r>
+              <w:r>
+                <w:rPr>
+                  <w:i/>
+                  <w:iCs/>
+                  <w:noProof/>
+                </w:rPr>
+                <w:t>arXiv preprint arXiv:1707.06347</w:t>
+              </w:r>
+              <w:r>
+                <w:rPr>
+                  <w:noProof/>
+                </w:rPr>
+                <w:t>, 11-21.</w:t>
+              </w:r>
+            </w:p>
+            <w:p>
+              <w:pPr>
+                <w:pStyle w:val="Bibliography"/>
+                <w:ind w:left="720" w:hanging="720"/>
+                <w:rPr>
+                  <w:noProof/>
+                </w:rPr>
+              </w:pPr>
+              <w:r>
+                <w:rPr>
+                  <w:noProof/>
+                </w:rPr>
                 <w:t xml:space="preserve">Silver, D., Hubert, T., Schrittwieser, J., Antonoglou, I., Lai, M., Guez, A., . . . Hassabis, D. (2018). A general reinforcement learning algorithm that masters chess, shogi, and Go through self-play. </w:t>
               </w:r>
               <w:r>
@@ -3868,6 +5887,35 @@
                   <w:noProof/>
                 </w:rPr>
                 <w:t>(6419), pp. 1140-1144. doi:https://doi.org/10.1126/science.aar6404</w:t>
+              </w:r>
+            </w:p>
+            <w:p>
+              <w:pPr>
+                <w:pStyle w:val="Bibliography"/>
+                <w:ind w:left="720" w:hanging="720"/>
+                <w:rPr>
+                  <w:noProof/>
+                </w:rPr>
+              </w:pPr>
+              <w:r>
+                <w:rPr>
+                  <w:noProof/>
+                </w:rPr>
+                <w:t xml:space="preserve">Sutton, R. S., &amp; Barto, A. G. (2018). </w:t>
+              </w:r>
+              <w:r>
+                <w:rPr>
+                  <w:i/>
+                  <w:iCs/>
+                  <w:noProof/>
+                </w:rPr>
+                <w:t>Reinforcement learning: An introduction.</w:t>
+              </w:r>
+              <w:r>
+                <w:rPr>
+                  <w:noProof/>
+                </w:rPr>
+                <w:t xml:space="preserve"> Cambridge: MIT press.</w:t>
               </w:r>
             </w:p>
             <w:p>
@@ -3958,6 +6006,65 @@
               </w:r>
             </w:p>
             <w:p>
+              <w:pPr>
+                <w:pStyle w:val="Bibliography"/>
+                <w:ind w:left="720" w:hanging="720"/>
+                <w:rPr>
+                  <w:noProof/>
+                </w:rPr>
+              </w:pPr>
+              <w:r>
+                <w:rPr>
+                  <w:noProof/>
+                </w:rPr>
+                <w:t xml:space="preserve">Walo, N. (2022). Seer: Reinforcement Learning in Rocket League. </w:t>
+              </w:r>
+              <w:r>
+                <w:rPr>
+                  <w:i/>
+                  <w:iCs/>
+                  <w:noProof/>
+                </w:rPr>
+                <w:t>SDSC</w:t>
+              </w:r>
+              <w:r>
+                <w:rPr>
+                  <w:noProof/>
+                </w:rPr>
+                <w:t>, 11-21.</w:t>
+              </w:r>
+            </w:p>
+            <w:p>
+              <w:pPr>
+                <w:pStyle w:val="Bibliography"/>
+                <w:ind w:left="720" w:hanging="720"/>
+                <w:rPr>
+                  <w:noProof/>
+                </w:rPr>
+              </w:pPr>
+              <w:r>
+                <w:rPr>
+                  <w:noProof/>
+                </w:rPr>
+                <w:lastRenderedPageBreak/>
+                <w:t xml:space="preserve">Yu, C., Velu, A., Vinitsky, E., Gao, J., Wang, Y., Bayen, A., &amp; Wu, Y. (2022). The surprising effectiveness of ppo in cooperative multi-agent games. </w:t>
+              </w:r>
+              <w:r>
+                <w:rPr>
+                  <w:i/>
+                  <w:iCs/>
+                  <w:noProof/>
+                </w:rPr>
+                <w:t>Advances in Neural Information Processing Systems</w:t>
+              </w:r>
+              <w:r>
+                <w:rPr>
+                  <w:noProof/>
+                </w:rPr>
+                <w:t>, 24611-24624.</w:t>
+              </w:r>
+            </w:p>
+            <w:p>
               <w:r>
                 <w:rPr>
                   <w:b/>
@@ -3987,7 +6094,7 @@
   <w:abstractNum w:abstractNumId="0" w15:restartNumberingAfterBreak="0">
     <w:nsid w:val="01F24DFD"/>
     <w:multiLevelType w:val="hybridMultilevel"/>
-    <w:tmpl w:val="AB42A3CE"/>
+    <w:tmpl w:val="02CA7940"/>
     <w:lvl w:ilvl="0" w:tplc="08090001">
       <w:start w:val="1"/>
       <w:numFmt w:val="bullet"/>
@@ -4963,6 +7070,119 @@
       <w:pPr>
         <w:ind w:left="6480" w:hanging="180"/>
       </w:pPr>
+    </w:lvl>
+  </w:abstractNum>
+  <w:abstractNum w:abstractNumId="10" w15:restartNumberingAfterBreak="0">
+    <w:nsid w:val="775257F5"/>
+    <w:multiLevelType w:val="hybridMultilevel"/>
+    <w:tmpl w:val="31EA37F0"/>
+    <w:lvl w:ilvl="0" w:tplc="C7CC9860">
+      <w:start w:val="1"/>
+      <w:numFmt w:val="bullet"/>
+      <w:lvlText w:val="-"/>
+      <w:lvlJc w:val="left"/>
+      <w:pPr>
+        <w:ind w:left="720" w:hanging="360"/>
+      </w:pPr>
+      <w:rPr>
+        <w:rFonts w:ascii="Calibri" w:eastAsiaTheme="minorHAnsi" w:hAnsi="Calibri" w:cs="Calibri" w:hint="default"/>
+      </w:rPr>
+    </w:lvl>
+    <w:lvl w:ilvl="1" w:tplc="08090003" w:tentative="1">
+      <w:start w:val="1"/>
+      <w:numFmt w:val="bullet"/>
+      <w:lvlText w:val="o"/>
+      <w:lvlJc w:val="left"/>
+      <w:pPr>
+        <w:ind w:left="1440" w:hanging="360"/>
+      </w:pPr>
+      <w:rPr>
+        <w:rFonts w:ascii="Courier New" w:hAnsi="Courier New" w:cs="Courier New" w:hint="default"/>
+      </w:rPr>
+    </w:lvl>
+    <w:lvl w:ilvl="2" w:tplc="08090005" w:tentative="1">
+      <w:start w:val="1"/>
+      <w:numFmt w:val="bullet"/>
+      <w:lvlText w:val=""/>
+      <w:lvlJc w:val="left"/>
+      <w:pPr>
+        <w:ind w:left="2160" w:hanging="360"/>
+      </w:pPr>
+      <w:rPr>
+        <w:rFonts w:ascii="Wingdings" w:hAnsi="Wingdings" w:hint="default"/>
+      </w:rPr>
+    </w:lvl>
+    <w:lvl w:ilvl="3" w:tplc="08090001" w:tentative="1">
+      <w:start w:val="1"/>
+      <w:numFmt w:val="bullet"/>
+      <w:lvlText w:val=""/>
+      <w:lvlJc w:val="left"/>
+      <w:pPr>
+        <w:ind w:left="2880" w:hanging="360"/>
+      </w:pPr>
+      <w:rPr>
+        <w:rFonts w:ascii="Symbol" w:hAnsi="Symbol" w:hint="default"/>
+      </w:rPr>
+    </w:lvl>
+    <w:lvl w:ilvl="4" w:tplc="08090003" w:tentative="1">
+      <w:start w:val="1"/>
+      <w:numFmt w:val="bullet"/>
+      <w:lvlText w:val="o"/>
+      <w:lvlJc w:val="left"/>
+      <w:pPr>
+        <w:ind w:left="3600" w:hanging="360"/>
+      </w:pPr>
+      <w:rPr>
+        <w:rFonts w:ascii="Courier New" w:hAnsi="Courier New" w:cs="Courier New" w:hint="default"/>
+      </w:rPr>
+    </w:lvl>
+    <w:lvl w:ilvl="5" w:tplc="08090005" w:tentative="1">
+      <w:start w:val="1"/>
+      <w:numFmt w:val="bullet"/>
+      <w:lvlText w:val=""/>
+      <w:lvlJc w:val="left"/>
+      <w:pPr>
+        <w:ind w:left="4320" w:hanging="360"/>
+      </w:pPr>
+      <w:rPr>
+        <w:rFonts w:ascii="Wingdings" w:hAnsi="Wingdings" w:hint="default"/>
+      </w:rPr>
+    </w:lvl>
+    <w:lvl w:ilvl="6" w:tplc="08090001" w:tentative="1">
+      <w:start w:val="1"/>
+      <w:numFmt w:val="bullet"/>
+      <w:lvlText w:val=""/>
+      <w:lvlJc w:val="left"/>
+      <w:pPr>
+        <w:ind w:left="5040" w:hanging="360"/>
+      </w:pPr>
+      <w:rPr>
+        <w:rFonts w:ascii="Symbol" w:hAnsi="Symbol" w:hint="default"/>
+      </w:rPr>
+    </w:lvl>
+    <w:lvl w:ilvl="7" w:tplc="08090003" w:tentative="1">
+      <w:start w:val="1"/>
+      <w:numFmt w:val="bullet"/>
+      <w:lvlText w:val="o"/>
+      <w:lvlJc w:val="left"/>
+      <w:pPr>
+        <w:ind w:left="5760" w:hanging="360"/>
+      </w:pPr>
+      <w:rPr>
+        <w:rFonts w:ascii="Courier New" w:hAnsi="Courier New" w:cs="Courier New" w:hint="default"/>
+      </w:rPr>
+    </w:lvl>
+    <w:lvl w:ilvl="8" w:tplc="08090005" w:tentative="1">
+      <w:start w:val="1"/>
+      <w:numFmt w:val="bullet"/>
+      <w:lvlText w:val=""/>
+      <w:lvlJc w:val="left"/>
+      <w:pPr>
+        <w:ind w:left="6480" w:hanging="360"/>
+      </w:pPr>
+      <w:rPr>
+        <w:rFonts w:ascii="Wingdings" w:hAnsi="Wingdings" w:hint="default"/>
+      </w:rPr>
     </w:lvl>
   </w:abstractNum>
   <w:num w:numId="1" w16cid:durableId="1820879007">
@@ -4994,6 +7214,9 @@
   </w:num>
   <w:num w:numId="10" w16cid:durableId="1494491751">
     <w:abstractNumId w:val="0"/>
+  </w:num>
+  <w:num w:numId="11" w16cid:durableId="1577281308">
+    <w:abstractNumId w:val="10"/>
   </w:num>
 </w:numbering>
 </file>
@@ -6936,11 +9159,214 @@
     <b:DOI>10.1109/SSCI47803.2020.9308248</b:DOI>
     <b:RefOrder>10</b:RefOrder>
   </b:Source>
+  <b:Source>
+    <b:Tag>YuC22</b:Tag>
+    <b:SourceType>JournalArticle</b:SourceType>
+    <b:Guid>{EADDFB25-7089-4E25-8E39-826FB2340F43}</b:Guid>
+    <b:Title>The surprising effectiveness of ppo in cooperative multi-agent games</b:Title>
+    <b:JournalName>Advances in Neural Information Processing Systems</b:JournalName>
+    <b:Year>2022</b:Year>
+    <b:Pages>24611-24624</b:Pages>
+    <b:Author>
+      <b:Author>
+        <b:NameList>
+          <b:Person>
+            <b:Last>Yu</b:Last>
+            <b:First>Chao</b:First>
+          </b:Person>
+          <b:Person>
+            <b:Last>Velu</b:Last>
+            <b:First>Akash</b:First>
+          </b:Person>
+          <b:Person>
+            <b:Last>Vinitsky</b:Last>
+            <b:First>Eugene</b:First>
+          </b:Person>
+          <b:Person>
+            <b:Last>Gao</b:Last>
+            <b:First>Jiaxuan</b:First>
+          </b:Person>
+          <b:Person>
+            <b:Last>Wang</b:Last>
+            <b:First>Yu</b:First>
+          </b:Person>
+          <b:Person>
+            <b:Last>Bayen</b:Last>
+            <b:First>Alexandre</b:First>
+          </b:Person>
+          <b:Person>
+            <b:Last>Wu</b:Last>
+            <b:First>Yi</b:First>
+          </b:Person>
+        </b:NameList>
+      </b:Author>
+    </b:Author>
+    <b:RefOrder>15</b:RefOrder>
+  </b:Source>
+  <b:Source>
+    <b:Tag>Sut18</b:Tag>
+    <b:SourceType>Book</b:SourceType>
+    <b:Guid>{016C4CCD-412C-4BA8-84C6-255E3551BD3A}</b:Guid>
+    <b:Title>Reinforcement learning: An introduction</b:Title>
+    <b:Year>2018</b:Year>
+    <b:Pages>11-21</b:Pages>
+    <b:City>Cambridge</b:City>
+    <b:Publisher>MIT press</b:Publisher>
+    <b:Author>
+      <b:Author>
+        <b:NameList>
+          <b:Person>
+            <b:Last>Sutton</b:Last>
+            <b:First>Richard</b:First>
+            <b:Middle>S</b:Middle>
+          </b:Person>
+          <b:Person>
+            <b:Last>Barto</b:Last>
+            <b:First>Andrew</b:First>
+            <b:Middle>G</b:Middle>
+          </b:Person>
+        </b:NameList>
+      </b:Author>
+    </b:Author>
+    <b:RefOrder>11</b:RefOrder>
+  </b:Source>
+  <b:Source>
+    <b:Tag>Bra02</b:Tag>
+    <b:SourceType>JournalArticle</b:SourceType>
+    <b:Guid>{F00F16A6-216A-4999-B13F-92C388C5E127}</b:Guid>
+    <b:Title>R-max-a general polynomial time algorithm for near-optimal reinforcement learning</b:Title>
+    <b:Year>2002</b:Year>
+    <b:JournalName>Journal of Machine Learning Research</b:JournalName>
+    <b:Pages>213-231</b:Pages>
+    <b:Author>
+      <b:Author>
+        <b:NameList>
+          <b:Person>
+            <b:Last>Brafman</b:Last>
+            <b:First>Ronen</b:First>
+            <b:Middle>I</b:Middle>
+          </b:Person>
+          <b:Person>
+            <b:Last>Tennenholtz</b:Last>
+            <b:First>Moshe</b:First>
+          </b:Person>
+        </b:NameList>
+      </b:Author>
+    </b:Author>
+    <b:Volume>3</b:Volume>
+    <b:Issue>Oct</b:Issue>
+    <b:RefOrder>13</b:RefOrder>
+  </b:Source>
+  <b:Source>
+    <b:Tag>Ibr21</b:Tag>
+    <b:SourceType>JournalArticle</b:SourceType>
+    <b:Guid>{027A5BAE-0E9F-4A14-B8E3-EDA1C6C0A3FE}</b:Guid>
+    <b:Title>Rocket Learn</b:Title>
+    <b:JournalName>SMU Data Science Review</b:JournalName>
+    <b:Year>2021</b:Year>
+    <b:Pages>12</b:Pages>
+    <b:Author>
+      <b:Author>
+        <b:NameList>
+          <b:Person>
+            <b:Last>Ibrahim</b:Last>
+            <b:First>Daanesh</b:First>
+          </b:Person>
+          <b:Person>
+            <b:Last>Stacy</b:Last>
+            <b:First>Jules</b:First>
+          </b:Person>
+          <b:Person>
+            <b:Last>Stroud</b:Last>
+            <b:First>David</b:First>
+            <b:Middle>and Zhang, Yusi</b:Middle>
+          </b:Person>
+        </b:NameList>
+      </b:Author>
+    </b:Author>
+    <b:Volume>5</b:Volume>
+    <b:Issue>2</b:Issue>
+    <b:RefOrder>14</b:RefOrder>
+  </b:Source>
+  <b:Source>
+    <b:Tag>Sch17</b:Tag>
+    <b:SourceType>JournalArticle</b:SourceType>
+    <b:Guid>{F3EFE25B-F8BB-495D-A117-E0552C7647DA}</b:Guid>
+    <b:Title>Proximal policy optimization algorithms</b:Title>
+    <b:JournalName>arXiv preprint arXiv:1707.06347</b:JournalName>
+    <b:Year>2017</b:Year>
+    <b:Pages>11-21</b:Pages>
+    <b:Author>
+      <b:Author>
+        <b:NameList>
+          <b:Person>
+            <b:Last>Schulman</b:Last>
+            <b:First>John</b:First>
+          </b:Person>
+          <b:Person>
+            <b:Last>Wolski</b:Last>
+            <b:First>Filip</b:First>
+          </b:Person>
+          <b:Person>
+            <b:Last>Dhariwal</b:Last>
+            <b:First>Prafulla</b:First>
+          </b:Person>
+          <b:Person>
+            <b:Last>Radford</b:Last>
+            <b:First>Alec</b:First>
+            <b:Middle>and Klimov, Oleg</b:Middle>
+          </b:Person>
+        </b:NameList>
+      </b:Author>
+    </b:Author>
+    <b:RefOrder>16</b:RefOrder>
+  </b:Source>
+  <b:Source>
+    <b:Tag>Wal22</b:Tag>
+    <b:SourceType>JournalArticle</b:SourceType>
+    <b:Guid>{B1997BCE-9D0E-40AE-96A8-1053D6AD8DCA}</b:Guid>
+    <b:Title>Seer: Reinforcement Learning in Rocket League</b:Title>
+    <b:JournalName>SDSC</b:JournalName>
+    <b:Year>2022</b:Year>
+    <b:Pages>11-21</b:Pages>
+    <b:Author>
+      <b:Author>
+        <b:NameList>
+          <b:Person>
+            <b:Last>Walo</b:Last>
+            <b:First>Neville</b:First>
+          </b:Person>
+        </b:NameList>
+      </b:Author>
+    </b:Author>
+    <b:RefOrder>17</b:RefOrder>
+  </b:Source>
+  <b:Source>
+    <b:Tag>Bha18</b:Tag>
+    <b:SourceType>Report</b:SourceType>
+    <b:Guid>{E5097C72-82CF-424F-9DAF-C49001B250F3}</b:Guid>
+    <b:Title>5 Things You Need to Know about Reinforcement Learning</b:Title>
+    <b:Year>2018</b:Year>
+    <b:Author>
+      <b:Author>
+        <b:NameList>
+          <b:Person>
+            <b:Last>Bhatt</b:Last>
+            <b:First>Shweta</b:First>
+          </b:Person>
+        </b:NameList>
+      </b:Author>
+    </b:Author>
+    <b:City>N/A</b:City>
+    <b:Publisher>KDnugget</b:Publisher>
+    <b:URL>chat.openai.com/?model=text-davinci-002-render-sha</b:URL>
+    <b:RefOrder>12</b:RefOrder>
+  </b:Source>
 </b:Sources>
 </file>
 
 <file path=customXml/itemProps1.xml><?xml version="1.0" encoding="utf-8"?>
-<ds:datastoreItem xmlns:ds="http://schemas.openxmlformats.org/officeDocument/2006/customXml" ds:itemID="{72A8F4CE-4231-4E71-A6E8-4CB6EF1FD933}">
+<ds:datastoreItem xmlns:ds="http://schemas.openxmlformats.org/officeDocument/2006/customXml" ds:itemID="{A339203D-AA7E-4052-A073-F255E7692D4E}">
   <ds:schemaRefs>
     <ds:schemaRef ds:uri="http://schemas.openxmlformats.org/officeDocument/2006/bibliography"/>
   </ds:schemaRefs>
